--- a/prueba.docx
+++ b/prueba.docx
@@ -1128,6 +1128,37 @@
       </w:tr>
     </w:tbl>
     <w:p/>
+    <w:p/>
+    <w:p>
+      <w:r>
+        <w:rPr>
+          <w:noProof/>
+        </w:rPr>
+        <w:drawing>
+          <wp:anchor distT="0" distB="0" distL="114300" distR="114300" simplePos="0" relativeHeight="251658240" behindDoc="1" locked="0" layoutInCell="1" allowOverlap="1" wp14:anchorId="1BEF8B0B" wp14:editId="55C504C7">
+            <wp:simplePos x="0" y="0"/>
+            <wp:positionH relativeFrom="margin">
+              <wp:align>center</wp:align>
+            </wp:positionH>
+            <wp:positionV relativeFrom="paragraph">
+              <wp:posOffset>240665</wp:posOffset>
+            </wp:positionV>
+            <wp:extent cx="5486400" cy="3200400"/>
+            <wp:effectExtent l="0" t="0" r="0" b="0"/>
+            <wp:wrapTopAndBottom/>
+            <wp:docPr id="1732986020" name="Gráfico 3"/>
+            <wp:cNvGraphicFramePr/>
+            <a:graphic xmlns:a="http://schemas.openxmlformats.org/drawingml/2006/main">
+              <a:graphicData uri="http://schemas.openxmlformats.org/drawingml/2006/chart">
+                <c:chart xmlns:c="http://schemas.openxmlformats.org/drawingml/2006/chart" xmlns:r="http://schemas.openxmlformats.org/officeDocument/2006/relationships" r:id="rId5"/>
+              </a:graphicData>
+            </a:graphic>
+          </wp:anchor>
+        </w:drawing>
+      </w:r>
+    </w:p>
+    <w:p/>
+    <w:p/>
     <w:p>
       <w:pPr>
         <w:rPr>
@@ -1138,6 +1169,7 @@
         <w:rPr>
           <w:lang w:val="es-ES"/>
         </w:rPr>
+        <w:lastRenderedPageBreak/>
         <w:t>Es</w:t>
       </w:r>
       <w:r>
@@ -1157,13 +1189,21 @@
         <w:rPr>
           <w:lang w:val="es-ES"/>
         </w:rPr>
-        <w:t>Procesador: I</w:t>
+        <w:t xml:space="preserve">Procesador: Intel(R) </w:t>
       </w:r>
+      <w:proofErr w:type="gramStart"/>
       <w:r>
         <w:rPr>
           <w:lang w:val="es-ES"/>
         </w:rPr>
-        <w:t>ntel(R) Core(TM) i7-9700 CPU @ 3.00GHz   3.00 GHz</w:t>
+        <w:t>Core(</w:t>
+      </w:r>
+      <w:proofErr w:type="gramEnd"/>
+      <w:r>
+        <w:rPr>
+          <w:lang w:val="es-ES"/>
+        </w:rPr>
+        <w:t>TM) i7-9700 CPU @ 3.00GHz   3.00 GHz</w:t>
       </w:r>
     </w:p>
     <w:p>
@@ -1176,13 +1216,7 @@
         <w:rPr>
           <w:lang w:val="es-ES"/>
         </w:rPr>
-        <w:t xml:space="preserve">RAM instalada: </w:t>
-      </w:r>
-      <w:r>
-        <w:rPr>
-          <w:lang w:val="es-ES"/>
-        </w:rPr>
-        <w:t>16.0 GB (15.8 GB usable)</w:t>
+        <w:t>RAM instalada: 16.0 GB (15.8 GB usable)</w:t>
       </w:r>
     </w:p>
     <w:p>
@@ -1348,198 +1382,11 @@
       </w:pPr>
     </w:p>
     <w:p>
-      <w:r>
-        <w:lastRenderedPageBreak/>
-        <w:t>package javaapplication1;</w:t>
-      </w:r>
-    </w:p>
-    <w:p/>
-    <w:p>
-      <w:r>
-        <w:t>public class JavaApplication1 {</w:t>
-      </w:r>
-    </w:p>
-    <w:p/>
-    <w:p>
-      <w:r>
-        <w:t xml:space="preserve">    public static void main(String[] args) {</w:t>
-      </w:r>
-    </w:p>
-    <w:p/>
-    <w:p>
-      <w:r>
-        <w:t xml:space="preserve">        long startTime = System.nanoTime();</w:t>
-      </w:r>
-    </w:p>
-    <w:p>
-      <w:r>
-        <w:t xml:space="preserve">        calculateETOrdered(12, 13);</w:t>
-      </w:r>
-    </w:p>
-    <w:p>
-      <w:r>
-        <w:t xml:space="preserve">        long endTime = System.nanoTime() - startTime;</w:t>
-      </w:r>
-    </w:p>
-    <w:p/>
-    <w:p>
-      <w:r>
-        <w:t xml:space="preserve">        System.out.println("Duración: " + (endTime) + " ns");</w:t>
-      </w:r>
-    </w:p>
-    <w:p/>
-    <w:p>
-      <w:r>
-        <w:t xml:space="preserve">    }</w:t>
-      </w:r>
-    </w:p>
-    <w:p/>
-    <w:p>
-      <w:r>
-        <w:t xml:space="preserve">    public static &lt;E&gt; long calculateETOrdered(int repetitions, int n) {</w:t>
-      </w:r>
-    </w:p>
-    <w:p/>
-    <w:p>
-      <w:r>
-        <w:t xml:space="preserve">        long startTime = System.nanoTime();</w:t>
-      </w:r>
-    </w:p>
-    <w:p/>
-    <w:p>
-      <w:r>
-        <w:t xml:space="preserve">        int num = 2466;</w:t>
-      </w:r>
-    </w:p>
-    <w:p>
-      <w:r>
-        <w:t xml:space="preserve">        int cont = 0;</w:t>
-      </w:r>
-    </w:p>
-    <w:p>
-      <w:r>
-        <w:t xml:space="preserve">        int mod;</w:t>
-      </w:r>
-    </w:p>
-    <w:p>
-      <w:r>
-        <w:t xml:space="preserve">        for (int i = 1; i &lt; num; i++) {</w:t>
-      </w:r>
-    </w:p>
-    <w:p/>
-    <w:p>
-      <w:r>
-        <w:t xml:space="preserve">            mod = num % i;</w:t>
-      </w:r>
-    </w:p>
-    <w:p/>
-    <w:p>
-      <w:r>
-        <w:t xml:space="preserve">            if (mod == 0) {</w:t>
-      </w:r>
-    </w:p>
-    <w:p>
-      <w:r>
-        <w:t xml:space="preserve">                cont = i + cont;</w:t>
-      </w:r>
-    </w:p>
-    <w:p>
-      <w:r>
-        <w:t xml:space="preserve">            }</w:t>
-      </w:r>
-    </w:p>
-    <w:p>
-      <w:r>
-        <w:t xml:space="preserve">        }</w:t>
-      </w:r>
-    </w:p>
-    <w:p/>
-    <w:p>
-      <w:r>
-        <w:t xml:space="preserve">        if (cont == num) {</w:t>
-      </w:r>
-    </w:p>
-    <w:p>
       <w:pPr>
         <w:rPr>
           <w:lang w:val="es-ES"/>
         </w:rPr>
       </w:pPr>
-      <w:r>
-        <w:t xml:space="preserve">            </w:t>
-      </w:r>
-      <w:r>
-        <w:rPr>
-          <w:lang w:val="es-ES"/>
-        </w:rPr>
-        <w:t>System.out.println("Es un numero perfecto" + " " + cont);</w:t>
-      </w:r>
-    </w:p>
-    <w:p>
-      <w:pPr>
-        <w:rPr>
-          <w:lang w:val="es-ES"/>
-        </w:rPr>
-      </w:pPr>
-      <w:r>
-        <w:rPr>
-          <w:lang w:val="es-ES"/>
-        </w:rPr>
-        <w:t xml:space="preserve">        } else {</w:t>
-      </w:r>
-    </w:p>
-    <w:p>
-      <w:pPr>
-        <w:rPr>
-          <w:lang w:val="es-ES"/>
-        </w:rPr>
-      </w:pPr>
-      <w:r>
-        <w:rPr>
-          <w:lang w:val="es-ES"/>
-        </w:rPr>
-        <w:t xml:space="preserve">            System.out.println("No es un numero perfecto" + " " + cont);</w:t>
-      </w:r>
-    </w:p>
-    <w:p>
-      <w:r>
-        <w:rPr>
-          <w:lang w:val="es-ES"/>
-        </w:rPr>
-        <w:t xml:space="preserve">        </w:t>
-      </w:r>
-      <w:r>
-        <w:t>}</w:t>
-      </w:r>
-    </w:p>
-    <w:p/>
-    <w:p>
-      <w:r>
-        <w:t xml:space="preserve">        long endTime = System.nanoTime();</w:t>
-      </w:r>
-    </w:p>
-    <w:p/>
-    <w:p>
-      <w:r>
-        <w:t xml:space="preserve">        return (endTime - startTime);</w:t>
-      </w:r>
-    </w:p>
-    <w:p/>
-    <w:p>
-      <w:pPr>
-        <w:rPr>
-          <w:lang w:val="es-ES"/>
-        </w:rPr>
-      </w:pPr>
-      <w:r>
-        <w:t xml:space="preserve">    </w:t>
-      </w:r>
-      <w:r>
-        <w:rPr>
-          <w:lang w:val="es-ES"/>
-        </w:rPr>
-        <w:t>}</w:t>
-      </w:r>
     </w:p>
     <w:p>
       <w:pPr>
@@ -1554,12 +1401,20 @@
           <w:lang w:val="es-ES"/>
         </w:rPr>
       </w:pPr>
-      <w:r>
+    </w:p>
+    <w:p>
+      <w:pPr>
         <w:rPr>
           <w:lang w:val="es-ES"/>
         </w:rPr>
-        <w:t>}</w:t>
-      </w:r>
+      </w:pPr>
+    </w:p>
+    <w:p>
+      <w:pPr>
+        <w:rPr>
+          <w:lang w:val="es-ES"/>
+        </w:rPr>
+      </w:pPr>
     </w:p>
     <w:sectPr>
       <w:pgSz w:w="12240" w:h="15840"/>
@@ -3871,6 +3726,920 @@
 </w:styles>
 </file>
 
+<file path=word/charts/chart1.xml><?xml version="1.0" encoding="utf-8"?>
+<c:chartSpace xmlns:c="http://schemas.openxmlformats.org/drawingml/2006/chart" xmlns:a="http://schemas.openxmlformats.org/drawingml/2006/main" xmlns:r="http://schemas.openxmlformats.org/officeDocument/2006/relationships" xmlns:c16r2="http://schemas.microsoft.com/office/drawing/2015/06/chart">
+  <c:date1904 val="0"/>
+  <c:lang val="es-ES"/>
+  <c:roundedCorners val="0"/>
+  <mc:AlternateContent xmlns:mc="http://schemas.openxmlformats.org/markup-compatibility/2006">
+    <mc:Choice xmlns:c14="http://schemas.microsoft.com/office/drawing/2007/8/2/chart" Requires="c14">
+      <c14:style val="102"/>
+    </mc:Choice>
+    <mc:Fallback>
+      <c:style val="2"/>
+    </mc:Fallback>
+  </mc:AlternateContent>
+  <c:chart>
+    <c:title>
+      <c:overlay val="0"/>
+      <c:spPr>
+        <a:noFill/>
+        <a:ln>
+          <a:noFill/>
+        </a:ln>
+        <a:effectLst/>
+      </c:spPr>
+      <c:txPr>
+        <a:bodyPr rot="0" spcFirstLastPara="1" vertOverflow="ellipsis" vert="horz" wrap="square" anchor="ctr" anchorCtr="1"/>
+        <a:lstStyle/>
+        <a:p>
+          <a:pPr>
+            <a:defRPr sz="1400" b="0" i="0" u="none" strike="noStrike" kern="1200" spc="0" baseline="0">
+              <a:solidFill>
+                <a:schemeClr val="tx1">
+                  <a:lumMod val="65000"/>
+                  <a:lumOff val="35000"/>
+                </a:schemeClr>
+              </a:solidFill>
+              <a:latin typeface="+mn-lt"/>
+              <a:ea typeface="+mn-ea"/>
+              <a:cs typeface="+mn-cs"/>
+            </a:defRPr>
+          </a:pPr>
+          <a:endParaRPr lang="en-US"/>
+        </a:p>
+      </c:txPr>
+    </c:title>
+    <c:autoTitleDeleted val="0"/>
+    <c:plotArea>
+      <c:layout/>
+      <c:lineChart>
+        <c:grouping val="standard"/>
+        <c:varyColors val="0"/>
+        <c:ser>
+          <c:idx val="0"/>
+          <c:order val="0"/>
+          <c:tx>
+            <c:strRef>
+              <c:f>Hoja1!$B$1</c:f>
+              <c:strCache>
+                <c:ptCount val="1"/>
+                <c:pt idx="0">
+                  <c:v>TIME</c:v>
+                </c:pt>
+              </c:strCache>
+            </c:strRef>
+          </c:tx>
+          <c:spPr>
+            <a:ln w="28575" cap="rnd">
+              <a:solidFill>
+                <a:schemeClr val="accent1"/>
+              </a:solidFill>
+              <a:round/>
+            </a:ln>
+            <a:effectLst/>
+          </c:spPr>
+          <c:marker>
+            <c:symbol val="circle"/>
+            <c:size val="5"/>
+            <c:spPr>
+              <a:solidFill>
+                <a:schemeClr val="accent1"/>
+              </a:solidFill>
+              <a:ln w="9525">
+                <a:solidFill>
+                  <a:schemeClr val="accent1"/>
+                </a:solidFill>
+              </a:ln>
+              <a:effectLst/>
+            </c:spPr>
+          </c:marker>
+          <c:cat>
+            <c:numRef>
+              <c:f>Hoja1!$A$2:$A$11</c:f>
+              <c:numCache>
+                <c:formatCode>General</c:formatCode>
+                <c:ptCount val="10"/>
+                <c:pt idx="0">
+                  <c:v>256</c:v>
+                </c:pt>
+                <c:pt idx="1">
+                  <c:v>597</c:v>
+                </c:pt>
+                <c:pt idx="2">
+                  <c:v>678</c:v>
+                </c:pt>
+                <c:pt idx="3">
+                  <c:v>888</c:v>
+                </c:pt>
+                <c:pt idx="4">
+                  <c:v>2466</c:v>
+                </c:pt>
+                <c:pt idx="5">
+                  <c:v>3456</c:v>
+                </c:pt>
+                <c:pt idx="6">
+                  <c:v>8128</c:v>
+                </c:pt>
+                <c:pt idx="7">
+                  <c:v>32565</c:v>
+                </c:pt>
+                <c:pt idx="8">
+                  <c:v>50987</c:v>
+                </c:pt>
+              </c:numCache>
+            </c:numRef>
+          </c:cat>
+          <c:val>
+            <c:numRef>
+              <c:f>Hoja1!$B$2:$B$11</c:f>
+              <c:numCache>
+                <c:formatCode>General</c:formatCode>
+                <c:ptCount val="10"/>
+                <c:pt idx="0">
+                  <c:v>133640</c:v>
+                </c:pt>
+                <c:pt idx="1">
+                  <c:v>136340</c:v>
+                </c:pt>
+                <c:pt idx="2">
+                  <c:v>136160</c:v>
+                </c:pt>
+                <c:pt idx="3">
+                  <c:v>136060</c:v>
+                </c:pt>
+                <c:pt idx="4">
+                  <c:v>169880</c:v>
+                </c:pt>
+                <c:pt idx="5">
+                  <c:v>164580</c:v>
+                </c:pt>
+                <c:pt idx="6">
+                  <c:v>206460</c:v>
+                </c:pt>
+                <c:pt idx="7">
+                  <c:v>432660</c:v>
+                </c:pt>
+                <c:pt idx="8">
+                  <c:v>596280</c:v>
+                </c:pt>
+                <c:pt idx="9">
+                  <c:v>756060</c:v>
+                </c:pt>
+              </c:numCache>
+            </c:numRef>
+          </c:val>
+          <c:smooth val="0"/>
+          <c:extLst>
+            <c:ext xmlns:c16="http://schemas.microsoft.com/office/drawing/2014/chart" uri="{C3380CC4-5D6E-409C-BE32-E72D297353CC}">
+              <c16:uniqueId val="{00000000-A947-4CAB-99EA-F458DEEEF9A5}"/>
+            </c:ext>
+          </c:extLst>
+        </c:ser>
+        <c:dLbls>
+          <c:showLegendKey val="0"/>
+          <c:showVal val="0"/>
+          <c:showCatName val="0"/>
+          <c:showSerName val="0"/>
+          <c:showPercent val="0"/>
+          <c:showBubbleSize val="0"/>
+        </c:dLbls>
+        <c:marker val="1"/>
+        <c:smooth val="0"/>
+        <c:axId val="1950453072"/>
+        <c:axId val="1950441072"/>
+      </c:lineChart>
+      <c:catAx>
+        <c:axId val="1950453072"/>
+        <c:scaling>
+          <c:orientation val="minMax"/>
+        </c:scaling>
+        <c:delete val="0"/>
+        <c:axPos val="b"/>
+        <c:numFmt formatCode="General" sourceLinked="1"/>
+        <c:majorTickMark val="none"/>
+        <c:minorTickMark val="none"/>
+        <c:tickLblPos val="nextTo"/>
+        <c:spPr>
+          <a:noFill/>
+          <a:ln w="9525" cap="flat" cmpd="sng" algn="ctr">
+            <a:solidFill>
+              <a:schemeClr val="tx1">
+                <a:lumMod val="15000"/>
+                <a:lumOff val="85000"/>
+              </a:schemeClr>
+            </a:solidFill>
+            <a:round/>
+          </a:ln>
+          <a:effectLst/>
+        </c:spPr>
+        <c:txPr>
+          <a:bodyPr rot="-60000000" spcFirstLastPara="1" vertOverflow="ellipsis" vert="horz" wrap="square" anchor="ctr" anchorCtr="1"/>
+          <a:lstStyle/>
+          <a:p>
+            <a:pPr>
+              <a:defRPr sz="900" b="0" i="0" u="none" strike="noStrike" kern="1200" baseline="0">
+                <a:solidFill>
+                  <a:schemeClr val="tx1">
+                    <a:lumMod val="65000"/>
+                    <a:lumOff val="35000"/>
+                  </a:schemeClr>
+                </a:solidFill>
+                <a:latin typeface="+mn-lt"/>
+                <a:ea typeface="+mn-ea"/>
+                <a:cs typeface="+mn-cs"/>
+              </a:defRPr>
+            </a:pPr>
+            <a:endParaRPr lang="en-US"/>
+          </a:p>
+        </c:txPr>
+        <c:crossAx val="1950441072"/>
+        <c:crosses val="autoZero"/>
+        <c:auto val="1"/>
+        <c:lblAlgn val="ctr"/>
+        <c:lblOffset val="100"/>
+        <c:noMultiLvlLbl val="0"/>
+      </c:catAx>
+      <c:valAx>
+        <c:axId val="1950441072"/>
+        <c:scaling>
+          <c:orientation val="minMax"/>
+        </c:scaling>
+        <c:delete val="0"/>
+        <c:axPos val="l"/>
+        <c:majorGridlines>
+          <c:spPr>
+            <a:ln w="9525" cap="flat" cmpd="sng" algn="ctr">
+              <a:solidFill>
+                <a:schemeClr val="tx1">
+                  <a:lumMod val="15000"/>
+                  <a:lumOff val="85000"/>
+                </a:schemeClr>
+              </a:solidFill>
+              <a:round/>
+            </a:ln>
+            <a:effectLst/>
+          </c:spPr>
+        </c:majorGridlines>
+        <c:numFmt formatCode="General" sourceLinked="1"/>
+        <c:majorTickMark val="none"/>
+        <c:minorTickMark val="none"/>
+        <c:tickLblPos val="nextTo"/>
+        <c:spPr>
+          <a:noFill/>
+          <a:ln>
+            <a:noFill/>
+          </a:ln>
+          <a:effectLst/>
+        </c:spPr>
+        <c:txPr>
+          <a:bodyPr rot="-60000000" spcFirstLastPara="1" vertOverflow="ellipsis" vert="horz" wrap="square" anchor="ctr" anchorCtr="1"/>
+          <a:lstStyle/>
+          <a:p>
+            <a:pPr>
+              <a:defRPr sz="900" b="0" i="0" u="none" strike="noStrike" kern="1200" baseline="0">
+                <a:solidFill>
+                  <a:schemeClr val="tx1">
+                    <a:lumMod val="65000"/>
+                    <a:lumOff val="35000"/>
+                  </a:schemeClr>
+                </a:solidFill>
+                <a:latin typeface="+mn-lt"/>
+                <a:ea typeface="+mn-ea"/>
+                <a:cs typeface="+mn-cs"/>
+              </a:defRPr>
+            </a:pPr>
+            <a:endParaRPr lang="en-US"/>
+          </a:p>
+        </c:txPr>
+        <c:crossAx val="1950453072"/>
+        <c:crosses val="autoZero"/>
+        <c:crossBetween val="between"/>
+      </c:valAx>
+      <c:spPr>
+        <a:noFill/>
+        <a:ln>
+          <a:noFill/>
+        </a:ln>
+        <a:effectLst/>
+      </c:spPr>
+    </c:plotArea>
+    <c:legend>
+      <c:legendPos val="b"/>
+      <c:overlay val="0"/>
+      <c:spPr>
+        <a:noFill/>
+        <a:ln>
+          <a:noFill/>
+        </a:ln>
+        <a:effectLst/>
+      </c:spPr>
+      <c:txPr>
+        <a:bodyPr rot="0" spcFirstLastPara="1" vertOverflow="ellipsis" vert="horz" wrap="square" anchor="ctr" anchorCtr="1"/>
+        <a:lstStyle/>
+        <a:p>
+          <a:pPr>
+            <a:defRPr sz="900" b="0" i="0" u="none" strike="noStrike" kern="1200" baseline="0">
+              <a:solidFill>
+                <a:schemeClr val="tx1">
+                  <a:lumMod val="65000"/>
+                  <a:lumOff val="35000"/>
+                </a:schemeClr>
+              </a:solidFill>
+              <a:latin typeface="+mn-lt"/>
+              <a:ea typeface="+mn-ea"/>
+              <a:cs typeface="+mn-cs"/>
+            </a:defRPr>
+          </a:pPr>
+          <a:endParaRPr lang="en-US"/>
+        </a:p>
+      </c:txPr>
+    </c:legend>
+    <c:plotVisOnly val="1"/>
+    <c:dispBlanksAs val="gap"/>
+    <c:extLst>
+      <c:ext xmlns:c16r3="http://schemas.microsoft.com/office/drawing/2017/03/chart" uri="{56B9EC1D-385E-4148-901F-78D8002777C0}">
+        <c16r3:dataDisplayOptions16>
+          <c16r3:dispNaAsBlank val="1"/>
+        </c16r3:dataDisplayOptions16>
+      </c:ext>
+    </c:extLst>
+    <c:showDLblsOverMax val="0"/>
+  </c:chart>
+  <c:spPr>
+    <a:solidFill>
+      <a:schemeClr val="bg1"/>
+    </a:solidFill>
+    <a:ln w="9525" cap="flat" cmpd="sng" algn="ctr">
+      <a:solidFill>
+        <a:schemeClr val="tx1">
+          <a:lumMod val="15000"/>
+          <a:lumOff val="85000"/>
+        </a:schemeClr>
+      </a:solidFill>
+      <a:round/>
+    </a:ln>
+    <a:effectLst/>
+  </c:spPr>
+  <c:txPr>
+    <a:bodyPr/>
+    <a:lstStyle/>
+    <a:p>
+      <a:pPr>
+        <a:defRPr/>
+      </a:pPr>
+      <a:endParaRPr lang="en-US"/>
+    </a:p>
+  </c:txPr>
+  <c:externalData r:id="rId3">
+    <c:autoUpdate val="0"/>
+  </c:externalData>
+</c:chartSpace>
+</file>
+
+<file path=word/charts/colors1.xml><?xml version="1.0" encoding="utf-8"?>
+<cs:colorStyle xmlns:cs="http://schemas.microsoft.com/office/drawing/2012/chartStyle" xmlns:a="http://schemas.openxmlformats.org/drawingml/2006/main" meth="cycle" id="10">
+  <a:schemeClr val="accent1"/>
+  <a:schemeClr val="accent2"/>
+  <a:schemeClr val="accent3"/>
+  <a:schemeClr val="accent4"/>
+  <a:schemeClr val="accent5"/>
+  <a:schemeClr val="accent6"/>
+  <cs:variation/>
+  <cs:variation>
+    <a:lumMod val="60000"/>
+  </cs:variation>
+  <cs:variation>
+    <a:lumMod val="80000"/>
+    <a:lumOff val="20000"/>
+  </cs:variation>
+  <cs:variation>
+    <a:lumMod val="80000"/>
+  </cs:variation>
+  <cs:variation>
+    <a:lumMod val="60000"/>
+    <a:lumOff val="40000"/>
+  </cs:variation>
+  <cs:variation>
+    <a:lumMod val="50000"/>
+  </cs:variation>
+  <cs:variation>
+    <a:lumMod val="70000"/>
+    <a:lumOff val="30000"/>
+  </cs:variation>
+  <cs:variation>
+    <a:lumMod val="70000"/>
+  </cs:variation>
+  <cs:variation>
+    <a:lumMod val="50000"/>
+    <a:lumOff val="50000"/>
+  </cs:variation>
+</cs:colorStyle>
+</file>
+
+<file path=word/charts/style1.xml><?xml version="1.0" encoding="utf-8"?>
+<cs:chartStyle xmlns:cs="http://schemas.microsoft.com/office/drawing/2012/chartStyle" xmlns:a="http://schemas.openxmlformats.org/drawingml/2006/main" id="332">
+  <cs:axisTitle>
+    <cs:lnRef idx="0"/>
+    <cs:fillRef idx="0"/>
+    <cs:effectRef idx="0"/>
+    <cs:fontRef idx="minor">
+      <a:schemeClr val="tx1">
+        <a:lumMod val="65000"/>
+        <a:lumOff val="35000"/>
+      </a:schemeClr>
+    </cs:fontRef>
+    <cs:defRPr sz="1000" kern="1200"/>
+  </cs:axisTitle>
+  <cs:categoryAxis>
+    <cs:lnRef idx="0"/>
+    <cs:fillRef idx="0"/>
+    <cs:effectRef idx="0"/>
+    <cs:fontRef idx="minor">
+      <a:schemeClr val="tx1">
+        <a:lumMod val="65000"/>
+        <a:lumOff val="35000"/>
+      </a:schemeClr>
+    </cs:fontRef>
+    <cs:spPr>
+      <a:ln w="9525" cap="flat" cmpd="sng" algn="ctr">
+        <a:solidFill>
+          <a:schemeClr val="tx1">
+            <a:lumMod val="15000"/>
+            <a:lumOff val="85000"/>
+          </a:schemeClr>
+        </a:solidFill>
+        <a:round/>
+      </a:ln>
+    </cs:spPr>
+    <cs:defRPr sz="900" kern="1200"/>
+  </cs:categoryAxis>
+  <cs:chartArea mods="allowNoFillOverride allowNoLineOverride">
+    <cs:lnRef idx="0"/>
+    <cs:fillRef idx="0"/>
+    <cs:effectRef idx="0"/>
+    <cs:fontRef idx="minor">
+      <a:schemeClr val="tx1"/>
+    </cs:fontRef>
+    <cs:spPr>
+      <a:solidFill>
+        <a:schemeClr val="bg1"/>
+      </a:solidFill>
+      <a:ln w="9525" cap="flat" cmpd="sng" algn="ctr">
+        <a:solidFill>
+          <a:schemeClr val="tx1">
+            <a:lumMod val="15000"/>
+            <a:lumOff val="85000"/>
+          </a:schemeClr>
+        </a:solidFill>
+        <a:round/>
+      </a:ln>
+    </cs:spPr>
+    <cs:defRPr sz="1000" kern="1200"/>
+  </cs:chartArea>
+  <cs:dataLabel>
+    <cs:lnRef idx="0"/>
+    <cs:fillRef idx="0"/>
+    <cs:effectRef idx="0"/>
+    <cs:fontRef idx="minor">
+      <a:schemeClr val="tx1">
+        <a:lumMod val="75000"/>
+        <a:lumOff val="25000"/>
+      </a:schemeClr>
+    </cs:fontRef>
+    <cs:defRPr sz="900" kern="1200"/>
+  </cs:dataLabel>
+  <cs:dataLabelCallout>
+    <cs:lnRef idx="0"/>
+    <cs:fillRef idx="0"/>
+    <cs:effectRef idx="0"/>
+    <cs:fontRef idx="minor">
+      <a:schemeClr val="dk1">
+        <a:lumMod val="65000"/>
+        <a:lumOff val="35000"/>
+      </a:schemeClr>
+    </cs:fontRef>
+    <cs:spPr>
+      <a:solidFill>
+        <a:schemeClr val="lt1"/>
+      </a:solidFill>
+      <a:ln>
+        <a:solidFill>
+          <a:schemeClr val="dk1">
+            <a:lumMod val="25000"/>
+            <a:lumOff val="75000"/>
+          </a:schemeClr>
+        </a:solidFill>
+      </a:ln>
+    </cs:spPr>
+    <cs:defRPr sz="900" kern="1200"/>
+    <cs:bodyPr rot="0" spcFirstLastPara="1" vertOverflow="clip" horzOverflow="clip" vert="horz" wrap="square" lIns="36576" tIns="18288" rIns="36576" bIns="18288" anchor="ctr" anchorCtr="1">
+      <a:spAutoFit/>
+    </cs:bodyPr>
+  </cs:dataLabelCallout>
+  <cs:dataPoint>
+    <cs:lnRef idx="0"/>
+    <cs:fillRef idx="1">
+      <cs:styleClr val="auto"/>
+    </cs:fillRef>
+    <cs:effectRef idx="0"/>
+    <cs:fontRef idx="minor">
+      <a:schemeClr val="tx1"/>
+    </cs:fontRef>
+  </cs:dataPoint>
+  <cs:dataPoint3D>
+    <cs:lnRef idx="0"/>
+    <cs:fillRef idx="1">
+      <cs:styleClr val="auto"/>
+    </cs:fillRef>
+    <cs:effectRef idx="0"/>
+    <cs:fontRef idx="minor">
+      <a:schemeClr val="tx1"/>
+    </cs:fontRef>
+  </cs:dataPoint3D>
+  <cs:dataPointLine>
+    <cs:lnRef idx="0">
+      <cs:styleClr val="auto"/>
+    </cs:lnRef>
+    <cs:fillRef idx="1"/>
+    <cs:effectRef idx="0"/>
+    <cs:fontRef idx="minor">
+      <a:schemeClr val="tx1"/>
+    </cs:fontRef>
+    <cs:spPr>
+      <a:ln w="28575" cap="rnd">
+        <a:solidFill>
+          <a:schemeClr val="phClr"/>
+        </a:solidFill>
+        <a:round/>
+      </a:ln>
+    </cs:spPr>
+  </cs:dataPointLine>
+  <cs:dataPointMarker>
+    <cs:lnRef idx="0">
+      <cs:styleClr val="auto"/>
+    </cs:lnRef>
+    <cs:fillRef idx="1">
+      <cs:styleClr val="auto"/>
+    </cs:fillRef>
+    <cs:effectRef idx="0"/>
+    <cs:fontRef idx="minor">
+      <a:schemeClr val="tx1"/>
+    </cs:fontRef>
+    <cs:spPr>
+      <a:ln w="9525">
+        <a:solidFill>
+          <a:schemeClr val="phClr"/>
+        </a:solidFill>
+      </a:ln>
+    </cs:spPr>
+  </cs:dataPointMarker>
+  <cs:dataPointMarkerLayout symbol="circle" size="5"/>
+  <cs:dataPointWireframe>
+    <cs:lnRef idx="0">
+      <cs:styleClr val="auto"/>
+    </cs:lnRef>
+    <cs:fillRef idx="1"/>
+    <cs:effectRef idx="0"/>
+    <cs:fontRef idx="minor">
+      <a:schemeClr val="tx1"/>
+    </cs:fontRef>
+    <cs:spPr>
+      <a:ln w="9525" cap="rnd">
+        <a:solidFill>
+          <a:schemeClr val="phClr"/>
+        </a:solidFill>
+        <a:round/>
+      </a:ln>
+    </cs:spPr>
+  </cs:dataPointWireframe>
+  <cs:dataTable>
+    <cs:lnRef idx="0"/>
+    <cs:fillRef idx="0"/>
+    <cs:effectRef idx="0"/>
+    <cs:fontRef idx="minor">
+      <a:schemeClr val="tx1">
+        <a:lumMod val="65000"/>
+        <a:lumOff val="35000"/>
+      </a:schemeClr>
+    </cs:fontRef>
+    <cs:spPr>
+      <a:noFill/>
+      <a:ln w="9525" cap="flat" cmpd="sng" algn="ctr">
+        <a:solidFill>
+          <a:schemeClr val="tx1">
+            <a:lumMod val="15000"/>
+            <a:lumOff val="85000"/>
+          </a:schemeClr>
+        </a:solidFill>
+        <a:round/>
+      </a:ln>
+    </cs:spPr>
+    <cs:defRPr sz="900" kern="1200"/>
+  </cs:dataTable>
+  <cs:downBar>
+    <cs:lnRef idx="0"/>
+    <cs:fillRef idx="0"/>
+    <cs:effectRef idx="0"/>
+    <cs:fontRef idx="minor">
+      <a:schemeClr val="dk1"/>
+    </cs:fontRef>
+    <cs:spPr>
+      <a:solidFill>
+        <a:schemeClr val="dk1">
+          <a:lumMod val="65000"/>
+          <a:lumOff val="35000"/>
+        </a:schemeClr>
+      </a:solidFill>
+      <a:ln w="9525">
+        <a:solidFill>
+          <a:schemeClr val="tx1">
+            <a:lumMod val="65000"/>
+            <a:lumOff val="35000"/>
+          </a:schemeClr>
+        </a:solidFill>
+      </a:ln>
+    </cs:spPr>
+  </cs:downBar>
+  <cs:dropLine>
+    <cs:lnRef idx="0"/>
+    <cs:fillRef idx="0"/>
+    <cs:effectRef idx="0"/>
+    <cs:fontRef idx="minor">
+      <a:schemeClr val="tx1"/>
+    </cs:fontRef>
+    <cs:spPr>
+      <a:ln w="9525" cap="flat" cmpd="sng" algn="ctr">
+        <a:solidFill>
+          <a:schemeClr val="tx1">
+            <a:lumMod val="35000"/>
+            <a:lumOff val="65000"/>
+          </a:schemeClr>
+        </a:solidFill>
+        <a:round/>
+      </a:ln>
+    </cs:spPr>
+  </cs:dropLine>
+  <cs:errorBar>
+    <cs:lnRef idx="0"/>
+    <cs:fillRef idx="0"/>
+    <cs:effectRef idx="0"/>
+    <cs:fontRef idx="minor">
+      <a:schemeClr val="tx1"/>
+    </cs:fontRef>
+    <cs:spPr>
+      <a:ln w="9525" cap="flat" cmpd="sng" algn="ctr">
+        <a:solidFill>
+          <a:schemeClr val="tx1">
+            <a:lumMod val="65000"/>
+            <a:lumOff val="35000"/>
+          </a:schemeClr>
+        </a:solidFill>
+        <a:round/>
+      </a:ln>
+    </cs:spPr>
+  </cs:errorBar>
+  <cs:floor>
+    <cs:lnRef idx="0"/>
+    <cs:fillRef idx="0"/>
+    <cs:effectRef idx="0"/>
+    <cs:fontRef idx="minor">
+      <a:schemeClr val="tx1"/>
+    </cs:fontRef>
+    <cs:spPr>
+      <a:noFill/>
+      <a:ln>
+        <a:noFill/>
+      </a:ln>
+    </cs:spPr>
+  </cs:floor>
+  <cs:gridlineMajor>
+    <cs:lnRef idx="0"/>
+    <cs:fillRef idx="0"/>
+    <cs:effectRef idx="0"/>
+    <cs:fontRef idx="minor">
+      <a:schemeClr val="tx1"/>
+    </cs:fontRef>
+    <cs:spPr>
+      <a:ln w="9525" cap="flat" cmpd="sng" algn="ctr">
+        <a:solidFill>
+          <a:schemeClr val="tx1">
+            <a:lumMod val="15000"/>
+            <a:lumOff val="85000"/>
+          </a:schemeClr>
+        </a:solidFill>
+        <a:round/>
+      </a:ln>
+    </cs:spPr>
+  </cs:gridlineMajor>
+  <cs:gridlineMinor>
+    <cs:lnRef idx="0"/>
+    <cs:fillRef idx="0"/>
+    <cs:effectRef idx="0"/>
+    <cs:fontRef idx="minor">
+      <a:schemeClr val="tx1"/>
+    </cs:fontRef>
+    <cs:spPr>
+      <a:ln w="9525" cap="flat" cmpd="sng" algn="ctr">
+        <a:solidFill>
+          <a:schemeClr val="tx1">
+            <a:lumMod val="5000"/>
+            <a:lumOff val="95000"/>
+          </a:schemeClr>
+        </a:solidFill>
+        <a:round/>
+      </a:ln>
+    </cs:spPr>
+  </cs:gridlineMinor>
+  <cs:hiLoLine>
+    <cs:lnRef idx="0"/>
+    <cs:fillRef idx="0"/>
+    <cs:effectRef idx="0"/>
+    <cs:fontRef idx="minor">
+      <a:schemeClr val="tx1"/>
+    </cs:fontRef>
+    <cs:spPr>
+      <a:ln w="9525" cap="flat" cmpd="sng" algn="ctr">
+        <a:solidFill>
+          <a:schemeClr val="tx1">
+            <a:lumMod val="75000"/>
+            <a:lumOff val="25000"/>
+          </a:schemeClr>
+        </a:solidFill>
+        <a:round/>
+      </a:ln>
+    </cs:spPr>
+  </cs:hiLoLine>
+  <cs:leaderLine>
+    <cs:lnRef idx="0"/>
+    <cs:fillRef idx="0"/>
+    <cs:effectRef idx="0"/>
+    <cs:fontRef idx="minor">
+      <a:schemeClr val="tx1"/>
+    </cs:fontRef>
+    <cs:spPr>
+      <a:ln w="9525" cap="flat" cmpd="sng" algn="ctr">
+        <a:solidFill>
+          <a:schemeClr val="tx1">
+            <a:lumMod val="35000"/>
+            <a:lumOff val="65000"/>
+          </a:schemeClr>
+        </a:solidFill>
+        <a:round/>
+      </a:ln>
+    </cs:spPr>
+  </cs:leaderLine>
+  <cs:legend>
+    <cs:lnRef idx="0"/>
+    <cs:fillRef idx="0"/>
+    <cs:effectRef idx="0"/>
+    <cs:fontRef idx="minor">
+      <a:schemeClr val="tx1">
+        <a:lumMod val="65000"/>
+        <a:lumOff val="35000"/>
+      </a:schemeClr>
+    </cs:fontRef>
+    <cs:defRPr sz="900" kern="1200"/>
+  </cs:legend>
+  <cs:plotArea mods="allowNoFillOverride allowNoLineOverride">
+    <cs:lnRef idx="0"/>
+    <cs:fillRef idx="0"/>
+    <cs:effectRef idx="0"/>
+    <cs:fontRef idx="minor">
+      <a:schemeClr val="tx1"/>
+    </cs:fontRef>
+  </cs:plotArea>
+  <cs:plotArea3D mods="allowNoFillOverride allowNoLineOverride">
+    <cs:lnRef idx="0"/>
+    <cs:fillRef idx="0"/>
+    <cs:effectRef idx="0"/>
+    <cs:fontRef idx="minor">
+      <a:schemeClr val="tx1"/>
+    </cs:fontRef>
+  </cs:plotArea3D>
+  <cs:seriesAxis>
+    <cs:lnRef idx="0"/>
+    <cs:fillRef idx="0"/>
+    <cs:effectRef idx="0"/>
+    <cs:fontRef idx="minor">
+      <a:schemeClr val="tx1">
+        <a:lumMod val="65000"/>
+        <a:lumOff val="35000"/>
+      </a:schemeClr>
+    </cs:fontRef>
+    <cs:defRPr sz="900" kern="1200"/>
+  </cs:seriesAxis>
+  <cs:seriesLine>
+    <cs:lnRef idx="0"/>
+    <cs:fillRef idx="0"/>
+    <cs:effectRef idx="0"/>
+    <cs:fontRef idx="minor">
+      <a:schemeClr val="tx1"/>
+    </cs:fontRef>
+    <cs:spPr>
+      <a:ln w="9525" cap="flat" cmpd="sng" algn="ctr">
+        <a:solidFill>
+          <a:schemeClr val="tx1">
+            <a:lumMod val="35000"/>
+            <a:lumOff val="65000"/>
+          </a:schemeClr>
+        </a:solidFill>
+        <a:round/>
+      </a:ln>
+    </cs:spPr>
+  </cs:seriesLine>
+  <cs:title>
+    <cs:lnRef idx="0"/>
+    <cs:fillRef idx="0"/>
+    <cs:effectRef idx="0"/>
+    <cs:fontRef idx="minor">
+      <a:schemeClr val="tx1">
+        <a:lumMod val="65000"/>
+        <a:lumOff val="35000"/>
+      </a:schemeClr>
+    </cs:fontRef>
+    <cs:defRPr sz="1400" b="0" kern="1200" spc="0" baseline="0"/>
+  </cs:title>
+  <cs:trendline>
+    <cs:lnRef idx="0">
+      <cs:styleClr val="auto"/>
+    </cs:lnRef>
+    <cs:fillRef idx="0"/>
+    <cs:effectRef idx="0"/>
+    <cs:fontRef idx="minor">
+      <a:schemeClr val="tx1"/>
+    </cs:fontRef>
+    <cs:spPr>
+      <a:ln w="19050" cap="rnd">
+        <a:solidFill>
+          <a:schemeClr val="phClr"/>
+        </a:solidFill>
+        <a:prstDash val="sysDot"/>
+      </a:ln>
+    </cs:spPr>
+  </cs:trendline>
+  <cs:trendlineLabel>
+    <cs:lnRef idx="0"/>
+    <cs:fillRef idx="0"/>
+    <cs:effectRef idx="0"/>
+    <cs:fontRef idx="minor">
+      <a:schemeClr val="tx1">
+        <a:lumMod val="65000"/>
+        <a:lumOff val="35000"/>
+      </a:schemeClr>
+    </cs:fontRef>
+    <cs:defRPr sz="900" kern="1200"/>
+  </cs:trendlineLabel>
+  <cs:upBar>
+    <cs:lnRef idx="0"/>
+    <cs:fillRef idx="0"/>
+    <cs:effectRef idx="0"/>
+    <cs:fontRef idx="minor">
+      <a:schemeClr val="dk1"/>
+    </cs:fontRef>
+    <cs:spPr>
+      <a:solidFill>
+        <a:schemeClr val="lt1"/>
+      </a:solidFill>
+      <a:ln w="9525">
+        <a:solidFill>
+          <a:schemeClr val="tx1">
+            <a:lumMod val="15000"/>
+            <a:lumOff val="85000"/>
+          </a:schemeClr>
+        </a:solidFill>
+      </a:ln>
+    </cs:spPr>
+  </cs:upBar>
+  <cs:valueAxis>
+    <cs:lnRef idx="0"/>
+    <cs:fillRef idx="0"/>
+    <cs:effectRef idx="0"/>
+    <cs:fontRef idx="minor">
+      <a:schemeClr val="tx1">
+        <a:lumMod val="65000"/>
+        <a:lumOff val="35000"/>
+      </a:schemeClr>
+    </cs:fontRef>
+    <cs:defRPr sz="900" kern="1200"/>
+  </cs:valueAxis>
+  <cs:wall>
+    <cs:lnRef idx="0"/>
+    <cs:fillRef idx="0"/>
+    <cs:effectRef idx="0"/>
+    <cs:fontRef idx="minor">
+      <a:schemeClr val="tx1"/>
+    </cs:fontRef>
+    <cs:spPr>
+      <a:noFill/>
+      <a:ln>
+        <a:noFill/>
+      </a:ln>
+    </cs:spPr>
+  </cs:wall>
+</cs:chartStyle>
+</file>
+
 <file path=word/theme/theme1.xml><?xml version="1.0" encoding="utf-8"?>
 <a:theme xmlns:a="http://schemas.openxmlformats.org/drawingml/2006/main" name="Tema de Office">
   <a:themeElements>

--- a/prueba.docx
+++ b/prueba.docx
@@ -2,6 +2,12 @@
 <file path=word/document.xml><?xml version="1.0" encoding="utf-8"?>
 <w:document xmlns:wpc="http://schemas.microsoft.com/office/word/2010/wordprocessingCanvas" xmlns:cx="http://schemas.microsoft.com/office/drawing/2014/chartex" xmlns:cx1="http://schemas.microsoft.com/office/drawing/2015/9/8/chartex" xmlns:cx2="http://schemas.microsoft.com/office/drawing/2015/10/21/chartex" xmlns:cx3="http://schemas.microsoft.com/office/drawing/2016/5/9/chartex" xmlns:cx4="http://schemas.microsoft.com/office/drawing/2016/5/10/chartex" xmlns:cx5="http://schemas.microsoft.com/office/drawing/2016/5/11/chartex" xmlns:cx6="http://schemas.microsoft.com/office/drawing/2016/5/12/chartex" xmlns:cx7="http://schemas.microsoft.com/office/drawing/2016/5/13/chartex" xmlns:cx8="http://schemas.microsoft.com/office/drawing/2016/5/14/chartex" xmlns:mc="http://schemas.openxmlformats.org/markup-compatibility/2006" xmlns:aink="http://schemas.microsoft.com/office/drawing/2016/ink" xmlns:am3d="http://schemas.microsoft.com/office/drawing/2017/model3d" xmlns:o="urn:schemas-microsoft-com:office:office" xmlns:oel="http://schemas.microsoft.com/office/2019/extlst" xmlns:r="http://schemas.openxmlformats.org/officeDocument/2006/relationships" xmlns:m="http://schemas.openxmlformats.org/officeDocument/2006/math" xmlns:v="urn:schemas-microsoft-com:vml" xmlns:wp14="http://schemas.microsoft.com/office/word/2010/wordprocessingDrawing" xmlns:wp="http://schemas.openxmlformats.org/drawingml/2006/wordprocessingDrawing" xmlns:w10="urn:schemas-microsoft-com:office:word" xmlns:w="http://schemas.openxmlformats.org/wordprocessingml/2006/main" xmlns:w14="http://schemas.microsoft.com/office/word/2010/wordml" xmlns:w15="http://schemas.microsoft.com/office/word/2012/wordml" xmlns:w16cex="http://schemas.microsoft.com/office/word/2018/wordml/cex" xmlns:w16cid="http://schemas.microsoft.com/office/word/2016/wordml/cid" xmlns:w16="http://schemas.microsoft.com/office/word/2018/wordml" xmlns:w16du="http://schemas.microsoft.com/office/word/2023/wordml/word16du" xmlns:w16sdtdh="http://schemas.microsoft.com/office/word/2020/wordml/sdtdatahash" xmlns:w16se="http://schemas.microsoft.com/office/word/2015/wordml/symex" xmlns:wpg="http://schemas.microsoft.com/office/word/2010/wordprocessingGroup" xmlns:wpi="http://schemas.microsoft.com/office/word/2010/wordprocessingInk" xmlns:wne="http://schemas.microsoft.com/office/word/2006/wordml" xmlns:wps="http://schemas.microsoft.com/office/word/2010/wordprocessingShape" mc:Ignorable="w14 w15 w16se w16cid w16 w16cex w16sdtdh w16du wp14">
   <w:body>
+    <w:p>
+      <w:r>
+        <w:t>Algoritmo de ciclos completos:</w:t>
+      </w:r>
+    </w:p>
+    <w:p/>
     <w:tbl>
       <w:tblPr>
         <w:tblStyle w:val="Tablaconcuadrcula6concolores-nfasis3"/>
@@ -1128,22 +1134,21 @@
       </w:tr>
     </w:tbl>
     <w:p/>
-    <w:p/>
     <w:p>
       <w:r>
         <w:rPr>
           <w:noProof/>
         </w:rPr>
         <w:drawing>
-          <wp:anchor distT="0" distB="0" distL="114300" distR="114300" simplePos="0" relativeHeight="251658240" behindDoc="1" locked="0" layoutInCell="1" allowOverlap="1" wp14:anchorId="1BEF8B0B" wp14:editId="55C504C7">
+          <wp:anchor distT="0" distB="0" distL="114300" distR="114300" simplePos="0" relativeHeight="251658240" behindDoc="1" locked="0" layoutInCell="1" allowOverlap="1" wp14:anchorId="1BEF8B0B" wp14:editId="40F298CD">
             <wp:simplePos x="0" y="0"/>
             <wp:positionH relativeFrom="margin">
               <wp:align>center</wp:align>
             </wp:positionH>
             <wp:positionV relativeFrom="paragraph">
-              <wp:posOffset>240665</wp:posOffset>
+              <wp:posOffset>219075</wp:posOffset>
             </wp:positionV>
-            <wp:extent cx="5486400" cy="3200400"/>
+            <wp:extent cx="4876800" cy="2800350"/>
             <wp:effectExtent l="0" t="0" r="0" b="0"/>
             <wp:wrapTopAndBottom/>
             <wp:docPr id="1732986020" name="Gráfico 3"/>
@@ -1153,6 +1158,12 @@
                 <c:chart xmlns:c="http://schemas.openxmlformats.org/drawingml/2006/chart" xmlns:r="http://schemas.openxmlformats.org/officeDocument/2006/relationships" r:id="rId5"/>
               </a:graphicData>
             </a:graphic>
+            <wp14:sizeRelH relativeFrom="margin">
+              <wp14:pctWidth>0</wp14:pctWidth>
+            </wp14:sizeRelH>
+            <wp14:sizeRelV relativeFrom="margin">
+              <wp14:pctHeight>0</wp14:pctHeight>
+            </wp14:sizeRelV>
           </wp:anchor>
         </w:drawing>
       </w:r>
@@ -1170,6 +1181,1767 @@
           <w:lang w:val="es-ES"/>
         </w:rPr>
         <w:lastRenderedPageBreak/>
+        <w:t>Algoritmo con la mitad d</w:t>
+      </w:r>
+      <w:r>
+        <w:rPr>
+          <w:lang w:val="es-ES"/>
+        </w:rPr>
+        <w:t>e ciclos:</w:t>
+      </w:r>
+    </w:p>
+    <w:p>
+      <w:pPr>
+        <w:rPr>
+          <w:lang w:val="es-ES"/>
+        </w:rPr>
+      </w:pPr>
+    </w:p>
+    <w:tbl>
+      <w:tblPr>
+        <w:tblStyle w:val="Tablaconcuadrcula6concolores-nfasis3"/>
+        <w:tblW w:w="9364" w:type="dxa"/>
+        <w:tblLook w:val="04A0" w:firstRow="1" w:lastRow="0" w:firstColumn="1" w:lastColumn="0" w:noHBand="0" w:noVBand="1"/>
+      </w:tblPr>
+      <w:tblGrid>
+        <w:gridCol w:w="1337"/>
+        <w:gridCol w:w="1337"/>
+        <w:gridCol w:w="1338"/>
+        <w:gridCol w:w="1338"/>
+        <w:gridCol w:w="1338"/>
+        <w:gridCol w:w="1338"/>
+        <w:gridCol w:w="1338"/>
+      </w:tblGrid>
+      <w:tr>
+        <w:trPr>
+          <w:cnfStyle w:val="100000000000" w:firstRow="1" w:lastRow="0" w:firstColumn="0" w:lastColumn="0" w:oddVBand="0" w:evenVBand="0" w:oddHBand="0" w:evenHBand="0" w:firstRowFirstColumn="0" w:firstRowLastColumn="0" w:lastRowFirstColumn="0" w:lastRowLastColumn="0"/>
+          <w:trHeight w:val="531"/>
+        </w:trPr>
+        <w:tc>
+          <w:tcPr>
+            <w:cnfStyle w:val="001000000000" w:firstRow="0" w:lastRow="0" w:firstColumn="1" w:lastColumn="0" w:oddVBand="0" w:evenVBand="0" w:oddHBand="0" w:evenHBand="0" w:firstRowFirstColumn="0" w:firstRowLastColumn="0" w:lastRowFirstColumn="0" w:lastRowLastColumn="0"/>
+            <w:tcW w:w="1337" w:type="dxa"/>
+          </w:tcPr>
+          <w:p>
+            <w:pPr>
+              <w:jc w:val="center"/>
+            </w:pPr>
+            <w:r>
+              <w:t>Valor</w:t>
+            </w:r>
+          </w:p>
+        </w:tc>
+        <w:tc>
+          <w:tcPr>
+            <w:tcW w:w="1337" w:type="dxa"/>
+          </w:tcPr>
+          <w:p>
+            <w:pPr>
+              <w:jc w:val="center"/>
+              <w:cnfStyle w:val="100000000000" w:firstRow="1" w:lastRow="0" w:firstColumn="0" w:lastColumn="0" w:oddVBand="0" w:evenVBand="0" w:oddHBand="0" w:evenHBand="0" w:firstRowFirstColumn="0" w:firstRowLastColumn="0" w:lastRowFirstColumn="0" w:lastRowLastColumn="0"/>
+            </w:pPr>
+            <w:r>
+              <w:t>T1</w:t>
+            </w:r>
+          </w:p>
+        </w:tc>
+        <w:tc>
+          <w:tcPr>
+            <w:tcW w:w="1338" w:type="dxa"/>
+          </w:tcPr>
+          <w:p>
+            <w:pPr>
+              <w:jc w:val="center"/>
+              <w:cnfStyle w:val="100000000000" w:firstRow="1" w:lastRow="0" w:firstColumn="0" w:lastColumn="0" w:oddVBand="0" w:evenVBand="0" w:oddHBand="0" w:evenHBand="0" w:firstRowFirstColumn="0" w:firstRowLastColumn="0" w:lastRowFirstColumn="0" w:lastRowLastColumn="0"/>
+            </w:pPr>
+            <w:r>
+              <w:t>T2</w:t>
+            </w:r>
+          </w:p>
+        </w:tc>
+        <w:tc>
+          <w:tcPr>
+            <w:tcW w:w="1338" w:type="dxa"/>
+          </w:tcPr>
+          <w:p>
+            <w:pPr>
+              <w:jc w:val="center"/>
+              <w:cnfStyle w:val="100000000000" w:firstRow="1" w:lastRow="0" w:firstColumn="0" w:lastColumn="0" w:oddVBand="0" w:evenVBand="0" w:oddHBand="0" w:evenHBand="0" w:firstRowFirstColumn="0" w:firstRowLastColumn="0" w:lastRowFirstColumn="0" w:lastRowLastColumn="0"/>
+            </w:pPr>
+            <w:r>
+              <w:t>T3</w:t>
+            </w:r>
+          </w:p>
+        </w:tc>
+        <w:tc>
+          <w:tcPr>
+            <w:tcW w:w="1338" w:type="dxa"/>
+          </w:tcPr>
+          <w:p>
+            <w:pPr>
+              <w:jc w:val="center"/>
+              <w:cnfStyle w:val="100000000000" w:firstRow="1" w:lastRow="0" w:firstColumn="0" w:lastColumn="0" w:oddVBand="0" w:evenVBand="0" w:oddHBand="0" w:evenHBand="0" w:firstRowFirstColumn="0" w:firstRowLastColumn="0" w:lastRowFirstColumn="0" w:lastRowLastColumn="0"/>
+            </w:pPr>
+            <w:r>
+              <w:t>T4</w:t>
+            </w:r>
+          </w:p>
+        </w:tc>
+        <w:tc>
+          <w:tcPr>
+            <w:tcW w:w="1338" w:type="dxa"/>
+          </w:tcPr>
+          <w:p>
+            <w:pPr>
+              <w:jc w:val="center"/>
+              <w:cnfStyle w:val="100000000000" w:firstRow="1" w:lastRow="0" w:firstColumn="0" w:lastColumn="0" w:oddVBand="0" w:evenVBand="0" w:oddHBand="0" w:evenHBand="0" w:firstRowFirstColumn="0" w:firstRowLastColumn="0" w:lastRowFirstColumn="0" w:lastRowLastColumn="0"/>
+            </w:pPr>
+            <w:r>
+              <w:t>T5</w:t>
+            </w:r>
+          </w:p>
+        </w:tc>
+        <w:tc>
+          <w:tcPr>
+            <w:tcW w:w="1338" w:type="dxa"/>
+          </w:tcPr>
+          <w:p>
+            <w:pPr>
+              <w:jc w:val="center"/>
+              <w:cnfStyle w:val="100000000000" w:firstRow="1" w:lastRow="0" w:firstColumn="0" w:lastColumn="0" w:oddVBand="0" w:evenVBand="0" w:oddHBand="0" w:evenHBand="0" w:firstRowFirstColumn="0" w:firstRowLastColumn="0" w:lastRowFirstColumn="0" w:lastRowLastColumn="0"/>
+            </w:pPr>
+            <w:r>
+              <w:t>Promedio</w:t>
+            </w:r>
+          </w:p>
+        </w:tc>
+      </w:tr>
+      <w:tr>
+        <w:trPr>
+          <w:cnfStyle w:val="000000100000" w:firstRow="0" w:lastRow="0" w:firstColumn="0" w:lastColumn="0" w:oddVBand="0" w:evenVBand="0" w:oddHBand="1" w:evenHBand="0" w:firstRowFirstColumn="0" w:firstRowLastColumn="0" w:lastRowFirstColumn="0" w:lastRowLastColumn="0"/>
+          <w:trHeight w:val="501"/>
+        </w:trPr>
+        <w:tc>
+          <w:tcPr>
+            <w:cnfStyle w:val="001000000000" w:firstRow="0" w:lastRow="0" w:firstColumn="1" w:lastColumn="0" w:oddVBand="0" w:evenVBand="0" w:oddHBand="0" w:evenHBand="0" w:firstRowFirstColumn="0" w:firstRowLastColumn="0" w:lastRowFirstColumn="0" w:lastRowLastColumn="0"/>
+            <w:tcW w:w="1337" w:type="dxa"/>
+          </w:tcPr>
+          <w:p>
+            <w:r>
+              <w:t>256</w:t>
+            </w:r>
+          </w:p>
+        </w:tc>
+        <w:tc>
+          <w:tcPr>
+            <w:tcW w:w="1337" w:type="dxa"/>
+          </w:tcPr>
+          <w:p>
+            <w:pPr>
+              <w:jc w:val="center"/>
+              <w:cnfStyle w:val="000000100000" w:firstRow="0" w:lastRow="0" w:firstColumn="0" w:lastColumn="0" w:oddVBand="0" w:evenVBand="0" w:oddHBand="1" w:evenHBand="0" w:firstRowFirstColumn="0" w:firstRowLastColumn="0" w:lastRowFirstColumn="0" w:lastRowLastColumn="0"/>
+            </w:pPr>
+            <w:r>
+              <w:t>126600</w:t>
+            </w:r>
+            <w:r>
+              <w:t xml:space="preserve"> ns</w:t>
+            </w:r>
+          </w:p>
+        </w:tc>
+        <w:tc>
+          <w:tcPr>
+            <w:tcW w:w="1338" w:type="dxa"/>
+          </w:tcPr>
+          <w:p>
+            <w:pPr>
+              <w:jc w:val="center"/>
+              <w:cnfStyle w:val="000000100000" w:firstRow="0" w:lastRow="0" w:firstColumn="0" w:lastColumn="0" w:oddVBand="0" w:evenVBand="0" w:oddHBand="1" w:evenHBand="0" w:firstRowFirstColumn="0" w:firstRowLastColumn="0" w:lastRowFirstColumn="0" w:lastRowLastColumn="0"/>
+            </w:pPr>
+            <w:r>
+              <w:t>128500</w:t>
+            </w:r>
+            <w:r>
+              <w:t xml:space="preserve"> </w:t>
+            </w:r>
+            <w:r>
+              <w:t>ns</w:t>
+            </w:r>
+          </w:p>
+        </w:tc>
+        <w:tc>
+          <w:tcPr>
+            <w:tcW w:w="1338" w:type="dxa"/>
+          </w:tcPr>
+          <w:p>
+            <w:pPr>
+              <w:jc w:val="center"/>
+              <w:cnfStyle w:val="000000100000" w:firstRow="0" w:lastRow="0" w:firstColumn="0" w:lastColumn="0" w:oddVBand="0" w:evenVBand="0" w:oddHBand="1" w:evenHBand="0" w:firstRowFirstColumn="0" w:firstRowLastColumn="0" w:lastRowFirstColumn="0" w:lastRowLastColumn="0"/>
+            </w:pPr>
+            <w:r>
+              <w:t>132500</w:t>
+            </w:r>
+            <w:r>
+              <w:t xml:space="preserve"> </w:t>
+            </w:r>
+            <w:r>
+              <w:t>ns</w:t>
+            </w:r>
+          </w:p>
+        </w:tc>
+        <w:tc>
+          <w:tcPr>
+            <w:tcW w:w="1338" w:type="dxa"/>
+          </w:tcPr>
+          <w:p>
+            <w:pPr>
+              <w:jc w:val="center"/>
+              <w:cnfStyle w:val="000000100000" w:firstRow="0" w:lastRow="0" w:firstColumn="0" w:lastColumn="0" w:oddVBand="0" w:evenVBand="0" w:oddHBand="1" w:evenHBand="0" w:firstRowFirstColumn="0" w:firstRowLastColumn="0" w:lastRowFirstColumn="0" w:lastRowLastColumn="0"/>
+            </w:pPr>
+            <w:r>
+              <w:t>127700</w:t>
+            </w:r>
+            <w:r>
+              <w:t xml:space="preserve"> ns</w:t>
+            </w:r>
+          </w:p>
+        </w:tc>
+        <w:tc>
+          <w:tcPr>
+            <w:tcW w:w="1338" w:type="dxa"/>
+          </w:tcPr>
+          <w:p>
+            <w:pPr>
+              <w:jc w:val="center"/>
+              <w:cnfStyle w:val="000000100000" w:firstRow="0" w:lastRow="0" w:firstColumn="0" w:lastColumn="0" w:oddVBand="0" w:evenVBand="0" w:oddHBand="1" w:evenHBand="0" w:firstRowFirstColumn="0" w:firstRowLastColumn="0" w:lastRowFirstColumn="0" w:lastRowLastColumn="0"/>
+            </w:pPr>
+            <w:r>
+              <w:t>126600</w:t>
+            </w:r>
+            <w:r>
+              <w:t xml:space="preserve"> </w:t>
+            </w:r>
+            <w:r>
+              <w:t>ns</w:t>
+            </w:r>
+          </w:p>
+        </w:tc>
+        <w:tc>
+          <w:tcPr>
+            <w:tcW w:w="1338" w:type="dxa"/>
+          </w:tcPr>
+          <w:p>
+            <w:pPr>
+              <w:jc w:val="center"/>
+              <w:cnfStyle w:val="000000100000" w:firstRow="0" w:lastRow="0" w:firstColumn="0" w:lastColumn="0" w:oddVBand="0" w:evenVBand="0" w:oddHBand="1" w:evenHBand="0" w:firstRowFirstColumn="0" w:firstRowLastColumn="0" w:lastRowFirstColumn="0" w:lastRowLastColumn="0"/>
+            </w:pPr>
+            <w:r>
+              <w:t>128380</w:t>
+            </w:r>
+          </w:p>
+        </w:tc>
+      </w:tr>
+      <w:tr>
+        <w:trPr>
+          <w:trHeight w:val="531"/>
+        </w:trPr>
+        <w:tc>
+          <w:tcPr>
+            <w:cnfStyle w:val="001000000000" w:firstRow="0" w:lastRow="0" w:firstColumn="1" w:lastColumn="0" w:oddVBand="0" w:evenVBand="0" w:oddHBand="0" w:evenHBand="0" w:firstRowFirstColumn="0" w:firstRowLastColumn="0" w:lastRowFirstColumn="0" w:lastRowLastColumn="0"/>
+            <w:tcW w:w="1337" w:type="dxa"/>
+          </w:tcPr>
+          <w:p>
+            <w:r>
+              <w:t>597</w:t>
+            </w:r>
+          </w:p>
+        </w:tc>
+        <w:tc>
+          <w:tcPr>
+            <w:tcW w:w="1337" w:type="dxa"/>
+          </w:tcPr>
+          <w:p>
+            <w:pPr>
+              <w:jc w:val="center"/>
+              <w:cnfStyle w:val="000000000000" w:firstRow="0" w:lastRow="0" w:firstColumn="0" w:lastColumn="0" w:oddVBand="0" w:evenVBand="0" w:oddHBand="0" w:evenHBand="0" w:firstRowFirstColumn="0" w:firstRowLastColumn="0" w:lastRowFirstColumn="0" w:lastRowLastColumn="0"/>
+            </w:pPr>
+            <w:r>
+              <w:t>129700</w:t>
+            </w:r>
+            <w:r>
+              <w:t xml:space="preserve"> </w:t>
+            </w:r>
+            <w:r>
+              <w:t>ns</w:t>
+            </w:r>
+          </w:p>
+        </w:tc>
+        <w:tc>
+          <w:tcPr>
+            <w:tcW w:w="1338" w:type="dxa"/>
+          </w:tcPr>
+          <w:p>
+            <w:pPr>
+              <w:jc w:val="center"/>
+              <w:cnfStyle w:val="000000000000" w:firstRow="0" w:lastRow="0" w:firstColumn="0" w:lastColumn="0" w:oddVBand="0" w:evenVBand="0" w:oddHBand="0" w:evenHBand="0" w:firstRowFirstColumn="0" w:firstRowLastColumn="0" w:lastRowFirstColumn="0" w:lastRowLastColumn="0"/>
+            </w:pPr>
+            <w:r>
+              <w:t>129200</w:t>
+            </w:r>
+            <w:r>
+              <w:t xml:space="preserve"> </w:t>
+            </w:r>
+            <w:r>
+              <w:t>ns</w:t>
+            </w:r>
+          </w:p>
+        </w:tc>
+        <w:tc>
+          <w:tcPr>
+            <w:tcW w:w="1338" w:type="dxa"/>
+          </w:tcPr>
+          <w:p>
+            <w:pPr>
+              <w:jc w:val="center"/>
+              <w:cnfStyle w:val="000000000000" w:firstRow="0" w:lastRow="0" w:firstColumn="0" w:lastColumn="0" w:oddVBand="0" w:evenVBand="0" w:oddHBand="0" w:evenHBand="0" w:firstRowFirstColumn="0" w:firstRowLastColumn="0" w:lastRowFirstColumn="0" w:lastRowLastColumn="0"/>
+            </w:pPr>
+            <w:r>
+              <w:t>127500</w:t>
+            </w:r>
+            <w:r>
+              <w:t xml:space="preserve"> </w:t>
+            </w:r>
+            <w:r>
+              <w:t>ns</w:t>
+            </w:r>
+          </w:p>
+        </w:tc>
+        <w:tc>
+          <w:tcPr>
+            <w:tcW w:w="1338" w:type="dxa"/>
+          </w:tcPr>
+          <w:p>
+            <w:pPr>
+              <w:jc w:val="center"/>
+              <w:cnfStyle w:val="000000000000" w:firstRow="0" w:lastRow="0" w:firstColumn="0" w:lastColumn="0" w:oddVBand="0" w:evenVBand="0" w:oddHBand="0" w:evenHBand="0" w:firstRowFirstColumn="0" w:firstRowLastColumn="0" w:lastRowFirstColumn="0" w:lastRowLastColumn="0"/>
+            </w:pPr>
+            <w:r>
+              <w:t>120400</w:t>
+            </w:r>
+            <w:r>
+              <w:t xml:space="preserve"> </w:t>
+            </w:r>
+            <w:r>
+              <w:t>ns</w:t>
+            </w:r>
+          </w:p>
+        </w:tc>
+        <w:tc>
+          <w:tcPr>
+            <w:tcW w:w="1338" w:type="dxa"/>
+          </w:tcPr>
+          <w:p>
+            <w:pPr>
+              <w:jc w:val="center"/>
+              <w:cnfStyle w:val="000000000000" w:firstRow="0" w:lastRow="0" w:firstColumn="0" w:lastColumn="0" w:oddVBand="0" w:evenVBand="0" w:oddHBand="0" w:evenHBand="0" w:firstRowFirstColumn="0" w:firstRowLastColumn="0" w:lastRowFirstColumn="0" w:lastRowLastColumn="0"/>
+            </w:pPr>
+            <w:r>
+              <w:t>128000</w:t>
+            </w:r>
+            <w:r>
+              <w:t xml:space="preserve"> </w:t>
+            </w:r>
+            <w:r>
+              <w:t>ns</w:t>
+            </w:r>
+          </w:p>
+        </w:tc>
+        <w:tc>
+          <w:tcPr>
+            <w:tcW w:w="1338" w:type="dxa"/>
+          </w:tcPr>
+          <w:p>
+            <w:pPr>
+              <w:jc w:val="center"/>
+              <w:cnfStyle w:val="000000000000" w:firstRow="0" w:lastRow="0" w:firstColumn="0" w:lastColumn="0" w:oddVBand="0" w:evenVBand="0" w:oddHBand="0" w:evenHBand="0" w:firstRowFirstColumn="0" w:firstRowLastColumn="0" w:lastRowFirstColumn="0" w:lastRowLastColumn="0"/>
+            </w:pPr>
+            <w:r>
+              <w:t>126960</w:t>
+            </w:r>
+          </w:p>
+        </w:tc>
+      </w:tr>
+      <w:tr>
+        <w:trPr>
+          <w:cnfStyle w:val="000000100000" w:firstRow="0" w:lastRow="0" w:firstColumn="0" w:lastColumn="0" w:oddVBand="0" w:evenVBand="0" w:oddHBand="1" w:evenHBand="0" w:firstRowFirstColumn="0" w:firstRowLastColumn="0" w:lastRowFirstColumn="0" w:lastRowLastColumn="0"/>
+          <w:trHeight w:val="531"/>
+        </w:trPr>
+        <w:tc>
+          <w:tcPr>
+            <w:cnfStyle w:val="001000000000" w:firstRow="0" w:lastRow="0" w:firstColumn="1" w:lastColumn="0" w:oddVBand="0" w:evenVBand="0" w:oddHBand="0" w:evenHBand="0" w:firstRowFirstColumn="0" w:firstRowLastColumn="0" w:lastRowFirstColumn="0" w:lastRowLastColumn="0"/>
+            <w:tcW w:w="1337" w:type="dxa"/>
+          </w:tcPr>
+          <w:p>
+            <w:r>
+              <w:t>678</w:t>
+            </w:r>
+          </w:p>
+        </w:tc>
+        <w:tc>
+          <w:tcPr>
+            <w:tcW w:w="1337" w:type="dxa"/>
+          </w:tcPr>
+          <w:p>
+            <w:pPr>
+              <w:jc w:val="center"/>
+              <w:cnfStyle w:val="000000100000" w:firstRow="0" w:lastRow="0" w:firstColumn="0" w:lastColumn="0" w:oddVBand="0" w:evenVBand="0" w:oddHBand="1" w:evenHBand="0" w:firstRowFirstColumn="0" w:firstRowLastColumn="0" w:lastRowFirstColumn="0" w:lastRowLastColumn="0"/>
+            </w:pPr>
+            <w:r>
+              <w:t>135000 ns</w:t>
+            </w:r>
+          </w:p>
+        </w:tc>
+        <w:tc>
+          <w:tcPr>
+            <w:tcW w:w="1338" w:type="dxa"/>
+          </w:tcPr>
+          <w:p>
+            <w:pPr>
+              <w:jc w:val="center"/>
+              <w:cnfStyle w:val="000000100000" w:firstRow="0" w:lastRow="0" w:firstColumn="0" w:lastColumn="0" w:oddVBand="0" w:evenVBand="0" w:oddHBand="1" w:evenHBand="0" w:firstRowFirstColumn="0" w:firstRowLastColumn="0" w:lastRowFirstColumn="0" w:lastRowLastColumn="0"/>
+            </w:pPr>
+            <w:r>
+              <w:t>135000</w:t>
+            </w:r>
+            <w:r>
+              <w:t xml:space="preserve"> </w:t>
+            </w:r>
+            <w:r>
+              <w:t>ns</w:t>
+            </w:r>
+          </w:p>
+        </w:tc>
+        <w:tc>
+          <w:tcPr>
+            <w:tcW w:w="1338" w:type="dxa"/>
+          </w:tcPr>
+          <w:p>
+            <w:pPr>
+              <w:jc w:val="center"/>
+              <w:cnfStyle w:val="000000100000" w:firstRow="0" w:lastRow="0" w:firstColumn="0" w:lastColumn="0" w:oddVBand="0" w:evenVBand="0" w:oddHBand="1" w:evenHBand="0" w:firstRowFirstColumn="0" w:firstRowLastColumn="0" w:lastRowFirstColumn="0" w:lastRowLastColumn="0"/>
+            </w:pPr>
+            <w:r>
+              <w:t>130200</w:t>
+            </w:r>
+            <w:r>
+              <w:t xml:space="preserve"> </w:t>
+            </w:r>
+            <w:r>
+              <w:t>ns</w:t>
+            </w:r>
+          </w:p>
+        </w:tc>
+        <w:tc>
+          <w:tcPr>
+            <w:tcW w:w="1338" w:type="dxa"/>
+          </w:tcPr>
+          <w:p>
+            <w:pPr>
+              <w:jc w:val="center"/>
+              <w:cnfStyle w:val="000000100000" w:firstRow="0" w:lastRow="0" w:firstColumn="0" w:lastColumn="0" w:oddVBand="0" w:evenVBand="0" w:oddHBand="1" w:evenHBand="0" w:firstRowFirstColumn="0" w:firstRowLastColumn="0" w:lastRowFirstColumn="0" w:lastRowLastColumn="0"/>
+            </w:pPr>
+            <w:r>
+              <w:t>127900</w:t>
+            </w:r>
+            <w:r>
+              <w:t xml:space="preserve"> </w:t>
+            </w:r>
+            <w:r>
+              <w:t>ns</w:t>
+            </w:r>
+          </w:p>
+        </w:tc>
+        <w:tc>
+          <w:tcPr>
+            <w:tcW w:w="1338" w:type="dxa"/>
+          </w:tcPr>
+          <w:p>
+            <w:pPr>
+              <w:jc w:val="center"/>
+              <w:cnfStyle w:val="000000100000" w:firstRow="0" w:lastRow="0" w:firstColumn="0" w:lastColumn="0" w:oddVBand="0" w:evenVBand="0" w:oddHBand="1" w:evenHBand="0" w:firstRowFirstColumn="0" w:firstRowLastColumn="0" w:lastRowFirstColumn="0" w:lastRowLastColumn="0"/>
+            </w:pPr>
+            <w:r>
+              <w:t>139400</w:t>
+            </w:r>
+            <w:r>
+              <w:t xml:space="preserve"> </w:t>
+            </w:r>
+            <w:r>
+              <w:t>ns</w:t>
+            </w:r>
+          </w:p>
+        </w:tc>
+        <w:tc>
+          <w:tcPr>
+            <w:tcW w:w="1338" w:type="dxa"/>
+          </w:tcPr>
+          <w:p>
+            <w:pPr>
+              <w:jc w:val="center"/>
+              <w:cnfStyle w:val="000000100000" w:firstRow="0" w:lastRow="0" w:firstColumn="0" w:lastColumn="0" w:oddVBand="0" w:evenVBand="0" w:oddHBand="1" w:evenHBand="0" w:firstRowFirstColumn="0" w:firstRowLastColumn="0" w:lastRowFirstColumn="0" w:lastRowLastColumn="0"/>
+            </w:pPr>
+            <w:r>
+              <w:t>133500</w:t>
+            </w:r>
+          </w:p>
+        </w:tc>
+      </w:tr>
+      <w:tr>
+        <w:trPr>
+          <w:trHeight w:val="531"/>
+        </w:trPr>
+        <w:tc>
+          <w:tcPr>
+            <w:cnfStyle w:val="001000000000" w:firstRow="0" w:lastRow="0" w:firstColumn="1" w:lastColumn="0" w:oddVBand="0" w:evenVBand="0" w:oddHBand="0" w:evenHBand="0" w:firstRowFirstColumn="0" w:firstRowLastColumn="0" w:lastRowFirstColumn="0" w:lastRowLastColumn="0"/>
+            <w:tcW w:w="1337" w:type="dxa"/>
+          </w:tcPr>
+          <w:p>
+            <w:r>
+              <w:t>888</w:t>
+            </w:r>
+          </w:p>
+        </w:tc>
+        <w:tc>
+          <w:tcPr>
+            <w:tcW w:w="1337" w:type="dxa"/>
+          </w:tcPr>
+          <w:p>
+            <w:pPr>
+              <w:jc w:val="center"/>
+              <w:cnfStyle w:val="000000000000" w:firstRow="0" w:lastRow="0" w:firstColumn="0" w:lastColumn="0" w:oddVBand="0" w:evenVBand="0" w:oddHBand="0" w:evenHBand="0" w:firstRowFirstColumn="0" w:firstRowLastColumn="0" w:lastRowFirstColumn="0" w:lastRowLastColumn="0"/>
+            </w:pPr>
+            <w:r>
+              <w:t>130400</w:t>
+            </w:r>
+            <w:r>
+              <w:t xml:space="preserve"> </w:t>
+            </w:r>
+            <w:r>
+              <w:t>ns</w:t>
+            </w:r>
+          </w:p>
+        </w:tc>
+        <w:tc>
+          <w:tcPr>
+            <w:tcW w:w="1338" w:type="dxa"/>
+          </w:tcPr>
+          <w:p>
+            <w:pPr>
+              <w:tabs>
+                <w:tab w:val="left" w:pos="315"/>
+                <w:tab w:val="center" w:pos="561"/>
+              </w:tabs>
+              <w:jc w:val="center"/>
+              <w:cnfStyle w:val="000000000000" w:firstRow="0" w:lastRow="0" w:firstColumn="0" w:lastColumn="0" w:oddVBand="0" w:evenVBand="0" w:oddHBand="0" w:evenHBand="0" w:firstRowFirstColumn="0" w:firstRowLastColumn="0" w:lastRowFirstColumn="0" w:lastRowLastColumn="0"/>
+            </w:pPr>
+            <w:r>
+              <w:t>134300</w:t>
+            </w:r>
+            <w:r>
+              <w:t xml:space="preserve"> </w:t>
+            </w:r>
+            <w:r>
+              <w:t>ns</w:t>
+            </w:r>
+          </w:p>
+        </w:tc>
+        <w:tc>
+          <w:tcPr>
+            <w:tcW w:w="1338" w:type="dxa"/>
+          </w:tcPr>
+          <w:p>
+            <w:pPr>
+              <w:jc w:val="center"/>
+              <w:cnfStyle w:val="000000000000" w:firstRow="0" w:lastRow="0" w:firstColumn="0" w:lastColumn="0" w:oddVBand="0" w:evenVBand="0" w:oddHBand="0" w:evenHBand="0" w:firstRowFirstColumn="0" w:firstRowLastColumn="0" w:lastRowFirstColumn="0" w:lastRowLastColumn="0"/>
+            </w:pPr>
+            <w:r>
+              <w:t>135600</w:t>
+            </w:r>
+            <w:r>
+              <w:t xml:space="preserve"> </w:t>
+            </w:r>
+            <w:r>
+              <w:t>ns</w:t>
+            </w:r>
+          </w:p>
+        </w:tc>
+        <w:tc>
+          <w:tcPr>
+            <w:tcW w:w="1338" w:type="dxa"/>
+          </w:tcPr>
+          <w:p>
+            <w:pPr>
+              <w:jc w:val="center"/>
+              <w:cnfStyle w:val="000000000000" w:firstRow="0" w:lastRow="0" w:firstColumn="0" w:lastColumn="0" w:oddVBand="0" w:evenVBand="0" w:oddHBand="0" w:evenHBand="0" w:firstRowFirstColumn="0" w:firstRowLastColumn="0" w:lastRowFirstColumn="0" w:lastRowLastColumn="0"/>
+            </w:pPr>
+            <w:r>
+              <w:t>133200</w:t>
+            </w:r>
+            <w:r>
+              <w:t xml:space="preserve"> </w:t>
+            </w:r>
+            <w:r>
+              <w:t>ns</w:t>
+            </w:r>
+          </w:p>
+        </w:tc>
+        <w:tc>
+          <w:tcPr>
+            <w:tcW w:w="1338" w:type="dxa"/>
+          </w:tcPr>
+          <w:p>
+            <w:pPr>
+              <w:jc w:val="center"/>
+              <w:cnfStyle w:val="000000000000" w:firstRow="0" w:lastRow="0" w:firstColumn="0" w:lastColumn="0" w:oddVBand="0" w:evenVBand="0" w:oddHBand="0" w:evenHBand="0" w:firstRowFirstColumn="0" w:firstRowLastColumn="0" w:lastRowFirstColumn="0" w:lastRowLastColumn="0"/>
+            </w:pPr>
+            <w:r>
+              <w:t>133000</w:t>
+            </w:r>
+            <w:r>
+              <w:t xml:space="preserve"> </w:t>
+            </w:r>
+            <w:r>
+              <w:t>ns</w:t>
+            </w:r>
+          </w:p>
+        </w:tc>
+        <w:tc>
+          <w:tcPr>
+            <w:tcW w:w="1338" w:type="dxa"/>
+          </w:tcPr>
+          <w:p>
+            <w:pPr>
+              <w:jc w:val="center"/>
+              <w:cnfStyle w:val="000000000000" w:firstRow="0" w:lastRow="0" w:firstColumn="0" w:lastColumn="0" w:oddVBand="0" w:evenVBand="0" w:oddHBand="0" w:evenHBand="0" w:firstRowFirstColumn="0" w:firstRowLastColumn="0" w:lastRowFirstColumn="0" w:lastRowLastColumn="0"/>
+            </w:pPr>
+            <w:r>
+              <w:t>133300</w:t>
+            </w:r>
+          </w:p>
+        </w:tc>
+      </w:tr>
+      <w:tr>
+        <w:trPr>
+          <w:cnfStyle w:val="000000100000" w:firstRow="0" w:lastRow="0" w:firstColumn="0" w:lastColumn="0" w:oddVBand="0" w:evenVBand="0" w:oddHBand="1" w:evenHBand="0" w:firstRowFirstColumn="0" w:firstRowLastColumn="0" w:lastRowFirstColumn="0" w:lastRowLastColumn="0"/>
+          <w:trHeight w:val="531"/>
+        </w:trPr>
+        <w:tc>
+          <w:tcPr>
+            <w:cnfStyle w:val="001000000000" w:firstRow="0" w:lastRow="0" w:firstColumn="1" w:lastColumn="0" w:oddVBand="0" w:evenVBand="0" w:oddHBand="0" w:evenHBand="0" w:firstRowFirstColumn="0" w:firstRowLastColumn="0" w:lastRowFirstColumn="0" w:lastRowLastColumn="0"/>
+            <w:tcW w:w="1337" w:type="dxa"/>
+          </w:tcPr>
+          <w:p>
+            <w:r>
+              <w:t>2466</w:t>
+            </w:r>
+          </w:p>
+        </w:tc>
+        <w:tc>
+          <w:tcPr>
+            <w:tcW w:w="1337" w:type="dxa"/>
+          </w:tcPr>
+          <w:p>
+            <w:pPr>
+              <w:jc w:val="center"/>
+              <w:cnfStyle w:val="000000100000" w:firstRow="0" w:lastRow="0" w:firstColumn="0" w:lastColumn="0" w:oddVBand="0" w:evenVBand="0" w:oddHBand="1" w:evenHBand="0" w:firstRowFirstColumn="0" w:firstRowLastColumn="0" w:lastRowFirstColumn="0" w:lastRowLastColumn="0"/>
+            </w:pPr>
+            <w:r>
+              <w:t>147200</w:t>
+            </w:r>
+            <w:r>
+              <w:t xml:space="preserve"> </w:t>
+            </w:r>
+            <w:r>
+              <w:t>ns</w:t>
+            </w:r>
+          </w:p>
+        </w:tc>
+        <w:tc>
+          <w:tcPr>
+            <w:tcW w:w="1338" w:type="dxa"/>
+          </w:tcPr>
+          <w:p>
+            <w:pPr>
+              <w:tabs>
+                <w:tab w:val="left" w:pos="405"/>
+                <w:tab w:val="center" w:pos="561"/>
+              </w:tabs>
+              <w:jc w:val="center"/>
+              <w:cnfStyle w:val="000000100000" w:firstRow="0" w:lastRow="0" w:firstColumn="0" w:lastColumn="0" w:oddVBand="0" w:evenVBand="0" w:oddHBand="1" w:evenHBand="0" w:firstRowFirstColumn="0" w:firstRowLastColumn="0" w:lastRowFirstColumn="0" w:lastRowLastColumn="0"/>
+            </w:pPr>
+            <w:r>
+              <w:t>149000</w:t>
+            </w:r>
+            <w:r>
+              <w:t xml:space="preserve"> </w:t>
+            </w:r>
+            <w:r>
+              <w:t>ns</w:t>
+            </w:r>
+          </w:p>
+        </w:tc>
+        <w:tc>
+          <w:tcPr>
+            <w:tcW w:w="1338" w:type="dxa"/>
+          </w:tcPr>
+          <w:p>
+            <w:pPr>
+              <w:tabs>
+                <w:tab w:val="left" w:pos="330"/>
+                <w:tab w:val="center" w:pos="561"/>
+              </w:tabs>
+              <w:jc w:val="center"/>
+              <w:cnfStyle w:val="000000100000" w:firstRow="0" w:lastRow="0" w:firstColumn="0" w:lastColumn="0" w:oddVBand="0" w:evenVBand="0" w:oddHBand="1" w:evenHBand="0" w:firstRowFirstColumn="0" w:firstRowLastColumn="0" w:lastRowFirstColumn="0" w:lastRowLastColumn="0"/>
+            </w:pPr>
+            <w:r>
+              <w:t>143200</w:t>
+            </w:r>
+            <w:r>
+              <w:t xml:space="preserve"> </w:t>
+            </w:r>
+            <w:r>
+              <w:t>ns</w:t>
+            </w:r>
+          </w:p>
+        </w:tc>
+        <w:tc>
+          <w:tcPr>
+            <w:tcW w:w="1338" w:type="dxa"/>
+          </w:tcPr>
+          <w:p>
+            <w:pPr>
+              <w:jc w:val="center"/>
+              <w:cnfStyle w:val="000000100000" w:firstRow="0" w:lastRow="0" w:firstColumn="0" w:lastColumn="0" w:oddVBand="0" w:evenVBand="0" w:oddHBand="1" w:evenHBand="0" w:firstRowFirstColumn="0" w:firstRowLastColumn="0" w:lastRowFirstColumn="0" w:lastRowLastColumn="0"/>
+            </w:pPr>
+            <w:r>
+              <w:t>142600</w:t>
+            </w:r>
+            <w:r>
+              <w:t xml:space="preserve"> </w:t>
+            </w:r>
+            <w:r>
+              <w:t>ns</w:t>
+            </w:r>
+          </w:p>
+        </w:tc>
+        <w:tc>
+          <w:tcPr>
+            <w:tcW w:w="1338" w:type="dxa"/>
+          </w:tcPr>
+          <w:p>
+            <w:pPr>
+              <w:jc w:val="center"/>
+              <w:cnfStyle w:val="000000100000" w:firstRow="0" w:lastRow="0" w:firstColumn="0" w:lastColumn="0" w:oddVBand="0" w:evenVBand="0" w:oddHBand="1" w:evenHBand="0" w:firstRowFirstColumn="0" w:firstRowLastColumn="0" w:lastRowFirstColumn="0" w:lastRowLastColumn="0"/>
+            </w:pPr>
+            <w:r>
+              <w:t>139100</w:t>
+            </w:r>
+            <w:r>
+              <w:t xml:space="preserve"> </w:t>
+            </w:r>
+            <w:r>
+              <w:t>ns</w:t>
+            </w:r>
+          </w:p>
+        </w:tc>
+        <w:tc>
+          <w:tcPr>
+            <w:tcW w:w="1338" w:type="dxa"/>
+          </w:tcPr>
+          <w:p>
+            <w:pPr>
+              <w:jc w:val="center"/>
+              <w:cnfStyle w:val="000000100000" w:firstRow="0" w:lastRow="0" w:firstColumn="0" w:lastColumn="0" w:oddVBand="0" w:evenVBand="0" w:oddHBand="1" w:evenHBand="0" w:firstRowFirstColumn="0" w:firstRowLastColumn="0" w:lastRowFirstColumn="0" w:lastRowLastColumn="0"/>
+            </w:pPr>
+            <w:r>
+              <w:t>144220</w:t>
+            </w:r>
+          </w:p>
+        </w:tc>
+      </w:tr>
+      <w:tr>
+        <w:trPr>
+          <w:trHeight w:val="531"/>
+        </w:trPr>
+        <w:tc>
+          <w:tcPr>
+            <w:cnfStyle w:val="001000000000" w:firstRow="0" w:lastRow="0" w:firstColumn="1" w:lastColumn="0" w:oddVBand="0" w:evenVBand="0" w:oddHBand="0" w:evenHBand="0" w:firstRowFirstColumn="0" w:firstRowLastColumn="0" w:lastRowFirstColumn="0" w:lastRowLastColumn="0"/>
+            <w:tcW w:w="1337" w:type="dxa"/>
+          </w:tcPr>
+          <w:p>
+            <w:r>
+              <w:t>3456</w:t>
+            </w:r>
+          </w:p>
+        </w:tc>
+        <w:tc>
+          <w:tcPr>
+            <w:tcW w:w="1337" w:type="dxa"/>
+          </w:tcPr>
+          <w:p>
+            <w:pPr>
+              <w:jc w:val="center"/>
+              <w:cnfStyle w:val="000000000000" w:firstRow="0" w:lastRow="0" w:firstColumn="0" w:lastColumn="0" w:oddVBand="0" w:evenVBand="0" w:oddHBand="0" w:evenHBand="0" w:firstRowFirstColumn="0" w:firstRowLastColumn="0" w:lastRowFirstColumn="0" w:lastRowLastColumn="0"/>
+            </w:pPr>
+            <w:r>
+              <w:t>148400</w:t>
+            </w:r>
+            <w:r>
+              <w:t xml:space="preserve"> </w:t>
+            </w:r>
+            <w:r>
+              <w:t>ns</w:t>
+            </w:r>
+          </w:p>
+        </w:tc>
+        <w:tc>
+          <w:tcPr>
+            <w:tcW w:w="1338" w:type="dxa"/>
+          </w:tcPr>
+          <w:p>
+            <w:pPr>
+              <w:jc w:val="center"/>
+              <w:cnfStyle w:val="000000000000" w:firstRow="0" w:lastRow="0" w:firstColumn="0" w:lastColumn="0" w:oddVBand="0" w:evenVBand="0" w:oddHBand="0" w:evenHBand="0" w:firstRowFirstColumn="0" w:firstRowLastColumn="0" w:lastRowFirstColumn="0" w:lastRowLastColumn="0"/>
+            </w:pPr>
+            <w:r>
+              <w:t>148400</w:t>
+            </w:r>
+            <w:r>
+              <w:t xml:space="preserve"> </w:t>
+            </w:r>
+            <w:r>
+              <w:t>ns</w:t>
+            </w:r>
+          </w:p>
+        </w:tc>
+        <w:tc>
+          <w:tcPr>
+            <w:tcW w:w="1338" w:type="dxa"/>
+          </w:tcPr>
+          <w:p>
+            <w:pPr>
+              <w:jc w:val="center"/>
+              <w:cnfStyle w:val="000000000000" w:firstRow="0" w:lastRow="0" w:firstColumn="0" w:lastColumn="0" w:oddVBand="0" w:evenVBand="0" w:oddHBand="0" w:evenHBand="0" w:firstRowFirstColumn="0" w:firstRowLastColumn="0" w:lastRowFirstColumn="0" w:lastRowLastColumn="0"/>
+            </w:pPr>
+            <w:r>
+              <w:t>154700</w:t>
+            </w:r>
+            <w:r>
+              <w:t xml:space="preserve"> </w:t>
+            </w:r>
+            <w:r>
+              <w:t>ns</w:t>
+            </w:r>
+          </w:p>
+        </w:tc>
+        <w:tc>
+          <w:tcPr>
+            <w:tcW w:w="1338" w:type="dxa"/>
+          </w:tcPr>
+          <w:p>
+            <w:pPr>
+              <w:jc w:val="center"/>
+              <w:cnfStyle w:val="000000000000" w:firstRow="0" w:lastRow="0" w:firstColumn="0" w:lastColumn="0" w:oddVBand="0" w:evenVBand="0" w:oddHBand="0" w:evenHBand="0" w:firstRowFirstColumn="0" w:firstRowLastColumn="0" w:lastRowFirstColumn="0" w:lastRowLastColumn="0"/>
+            </w:pPr>
+            <w:r>
+              <w:t>151800</w:t>
+            </w:r>
+            <w:r>
+              <w:t xml:space="preserve"> </w:t>
+            </w:r>
+            <w:r>
+              <w:t>ns</w:t>
+            </w:r>
+          </w:p>
+        </w:tc>
+        <w:tc>
+          <w:tcPr>
+            <w:tcW w:w="1338" w:type="dxa"/>
+          </w:tcPr>
+          <w:p>
+            <w:pPr>
+              <w:jc w:val="center"/>
+              <w:cnfStyle w:val="000000000000" w:firstRow="0" w:lastRow="0" w:firstColumn="0" w:lastColumn="0" w:oddVBand="0" w:evenVBand="0" w:oddHBand="0" w:evenHBand="0" w:firstRowFirstColumn="0" w:firstRowLastColumn="0" w:lastRowFirstColumn="0" w:lastRowLastColumn="0"/>
+            </w:pPr>
+            <w:r>
+              <w:t>151800</w:t>
+            </w:r>
+            <w:r>
+              <w:t xml:space="preserve"> </w:t>
+            </w:r>
+            <w:r>
+              <w:t>ns</w:t>
+            </w:r>
+          </w:p>
+        </w:tc>
+        <w:tc>
+          <w:tcPr>
+            <w:tcW w:w="1338" w:type="dxa"/>
+          </w:tcPr>
+          <w:p>
+            <w:pPr>
+              <w:jc w:val="center"/>
+              <w:cnfStyle w:val="000000000000" w:firstRow="0" w:lastRow="0" w:firstColumn="0" w:lastColumn="0" w:oddVBand="0" w:evenVBand="0" w:oddHBand="0" w:evenHBand="0" w:firstRowFirstColumn="0" w:firstRowLastColumn="0" w:lastRowFirstColumn="0" w:lastRowLastColumn="0"/>
+            </w:pPr>
+            <w:r>
+              <w:t>151020</w:t>
+            </w:r>
+          </w:p>
+        </w:tc>
+      </w:tr>
+      <w:tr>
+        <w:trPr>
+          <w:cnfStyle w:val="000000100000" w:firstRow="0" w:lastRow="0" w:firstColumn="0" w:lastColumn="0" w:oddVBand="0" w:evenVBand="0" w:oddHBand="1" w:evenHBand="0" w:firstRowFirstColumn="0" w:firstRowLastColumn="0" w:lastRowFirstColumn="0" w:lastRowLastColumn="0"/>
+          <w:trHeight w:val="501"/>
+        </w:trPr>
+        <w:tc>
+          <w:tcPr>
+            <w:cnfStyle w:val="001000000000" w:firstRow="0" w:lastRow="0" w:firstColumn="1" w:lastColumn="0" w:oddVBand="0" w:evenVBand="0" w:oddHBand="0" w:evenHBand="0" w:firstRowFirstColumn="0" w:firstRowLastColumn="0" w:lastRowFirstColumn="0" w:lastRowLastColumn="0"/>
+            <w:tcW w:w="1337" w:type="dxa"/>
+          </w:tcPr>
+          <w:p>
+            <w:r>
+              <w:t>8128</w:t>
+            </w:r>
+          </w:p>
+        </w:tc>
+        <w:tc>
+          <w:tcPr>
+            <w:tcW w:w="1337" w:type="dxa"/>
+          </w:tcPr>
+          <w:p>
+            <w:pPr>
+              <w:jc w:val="center"/>
+              <w:cnfStyle w:val="000000100000" w:firstRow="0" w:lastRow="0" w:firstColumn="0" w:lastColumn="0" w:oddVBand="0" w:evenVBand="0" w:oddHBand="1" w:evenHBand="0" w:firstRowFirstColumn="0" w:firstRowLastColumn="0" w:lastRowFirstColumn="0" w:lastRowLastColumn="0"/>
+            </w:pPr>
+            <w:r>
+              <w:t>179400</w:t>
+            </w:r>
+            <w:r>
+              <w:t xml:space="preserve"> </w:t>
+            </w:r>
+            <w:r>
+              <w:t>ns</w:t>
+            </w:r>
+          </w:p>
+        </w:tc>
+        <w:tc>
+          <w:tcPr>
+            <w:tcW w:w="1338" w:type="dxa"/>
+          </w:tcPr>
+          <w:p>
+            <w:pPr>
+              <w:jc w:val="center"/>
+              <w:cnfStyle w:val="000000100000" w:firstRow="0" w:lastRow="0" w:firstColumn="0" w:lastColumn="0" w:oddVBand="0" w:evenVBand="0" w:oddHBand="1" w:evenHBand="0" w:firstRowFirstColumn="0" w:firstRowLastColumn="0" w:lastRowFirstColumn="0" w:lastRowLastColumn="0"/>
+            </w:pPr>
+            <w:r>
+              <w:t>178500</w:t>
+            </w:r>
+            <w:r>
+              <w:t xml:space="preserve"> </w:t>
+            </w:r>
+            <w:r>
+              <w:t>ns</w:t>
+            </w:r>
+          </w:p>
+        </w:tc>
+        <w:tc>
+          <w:tcPr>
+            <w:tcW w:w="1338" w:type="dxa"/>
+          </w:tcPr>
+          <w:p>
+            <w:pPr>
+              <w:tabs>
+                <w:tab w:val="left" w:pos="435"/>
+                <w:tab w:val="center" w:pos="561"/>
+              </w:tabs>
+              <w:jc w:val="center"/>
+              <w:cnfStyle w:val="000000100000" w:firstRow="0" w:lastRow="0" w:firstColumn="0" w:lastColumn="0" w:oddVBand="0" w:evenVBand="0" w:oddHBand="1" w:evenHBand="0" w:firstRowFirstColumn="0" w:firstRowLastColumn="0" w:lastRowFirstColumn="0" w:lastRowLastColumn="0"/>
+            </w:pPr>
+            <w:r>
+              <w:t>181800</w:t>
+            </w:r>
+            <w:r>
+              <w:t xml:space="preserve"> </w:t>
+            </w:r>
+            <w:r>
+              <w:tab/>
+            </w:r>
+            <w:r>
+              <w:t>ns</w:t>
+            </w:r>
+          </w:p>
+        </w:tc>
+        <w:tc>
+          <w:tcPr>
+            <w:tcW w:w="1338" w:type="dxa"/>
+          </w:tcPr>
+          <w:p>
+            <w:pPr>
+              <w:jc w:val="center"/>
+              <w:cnfStyle w:val="000000100000" w:firstRow="0" w:lastRow="0" w:firstColumn="0" w:lastColumn="0" w:oddVBand="0" w:evenVBand="0" w:oddHBand="1" w:evenHBand="0" w:firstRowFirstColumn="0" w:firstRowLastColumn="0" w:lastRowFirstColumn="0" w:lastRowLastColumn="0"/>
+            </w:pPr>
+            <w:r>
+              <w:t>200200</w:t>
+            </w:r>
+            <w:r>
+              <w:t xml:space="preserve"> </w:t>
+            </w:r>
+            <w:r>
+              <w:t>ns</w:t>
+            </w:r>
+          </w:p>
+        </w:tc>
+        <w:tc>
+          <w:tcPr>
+            <w:tcW w:w="1338" w:type="dxa"/>
+          </w:tcPr>
+          <w:p>
+            <w:pPr>
+              <w:tabs>
+                <w:tab w:val="left" w:pos="450"/>
+                <w:tab w:val="center" w:pos="561"/>
+              </w:tabs>
+              <w:jc w:val="center"/>
+              <w:cnfStyle w:val="000000100000" w:firstRow="0" w:lastRow="0" w:firstColumn="0" w:lastColumn="0" w:oddVBand="0" w:evenVBand="0" w:oddHBand="1" w:evenHBand="0" w:firstRowFirstColumn="0" w:firstRowLastColumn="0" w:lastRowFirstColumn="0" w:lastRowLastColumn="0"/>
+            </w:pPr>
+            <w:r>
+              <w:t>176200</w:t>
+            </w:r>
+            <w:r>
+              <w:t xml:space="preserve"> </w:t>
+            </w:r>
+            <w:r>
+              <w:tab/>
+            </w:r>
+            <w:r>
+              <w:t>ns</w:t>
+            </w:r>
+          </w:p>
+        </w:tc>
+        <w:tc>
+          <w:tcPr>
+            <w:tcW w:w="1338" w:type="dxa"/>
+          </w:tcPr>
+          <w:p>
+            <w:pPr>
+              <w:jc w:val="center"/>
+              <w:cnfStyle w:val="000000100000" w:firstRow="0" w:lastRow="0" w:firstColumn="0" w:lastColumn="0" w:oddVBand="0" w:evenVBand="0" w:oddHBand="1" w:evenHBand="0" w:firstRowFirstColumn="0" w:firstRowLastColumn="0" w:lastRowFirstColumn="0" w:lastRowLastColumn="0"/>
+            </w:pPr>
+            <w:r>
+              <w:t>183220</w:t>
+            </w:r>
+          </w:p>
+        </w:tc>
+      </w:tr>
+      <w:tr>
+        <w:trPr>
+          <w:trHeight w:val="531"/>
+        </w:trPr>
+        <w:tc>
+          <w:tcPr>
+            <w:cnfStyle w:val="001000000000" w:firstRow="0" w:lastRow="0" w:firstColumn="1" w:lastColumn="0" w:oddVBand="0" w:evenVBand="0" w:oddHBand="0" w:evenHBand="0" w:firstRowFirstColumn="0" w:firstRowLastColumn="0" w:lastRowFirstColumn="0" w:lastRowLastColumn="0"/>
+            <w:tcW w:w="1337" w:type="dxa"/>
+          </w:tcPr>
+          <w:p>
+            <w:r>
+              <w:t>32565</w:t>
+            </w:r>
+          </w:p>
+        </w:tc>
+        <w:tc>
+          <w:tcPr>
+            <w:tcW w:w="1337" w:type="dxa"/>
+          </w:tcPr>
+          <w:p>
+            <w:pPr>
+              <w:jc w:val="center"/>
+              <w:cnfStyle w:val="000000000000" w:firstRow="0" w:lastRow="0" w:firstColumn="0" w:lastColumn="0" w:oddVBand="0" w:evenVBand="0" w:oddHBand="0" w:evenHBand="0" w:firstRowFirstColumn="0" w:firstRowLastColumn="0" w:lastRowFirstColumn="0" w:lastRowLastColumn="0"/>
+            </w:pPr>
+            <w:r>
+              <w:t>317000</w:t>
+            </w:r>
+            <w:r>
+              <w:t xml:space="preserve"> </w:t>
+            </w:r>
+            <w:r>
+              <w:t>ns</w:t>
+            </w:r>
+          </w:p>
+        </w:tc>
+        <w:tc>
+          <w:tcPr>
+            <w:tcW w:w="1338" w:type="dxa"/>
+          </w:tcPr>
+          <w:p>
+            <w:pPr>
+              <w:tabs>
+                <w:tab w:val="left" w:pos="435"/>
+                <w:tab w:val="center" w:pos="561"/>
+              </w:tabs>
+              <w:jc w:val="center"/>
+              <w:cnfStyle w:val="000000000000" w:firstRow="0" w:lastRow="0" w:firstColumn="0" w:lastColumn="0" w:oddVBand="0" w:evenVBand="0" w:oddHBand="0" w:evenHBand="0" w:firstRowFirstColumn="0" w:firstRowLastColumn="0" w:lastRowFirstColumn="0" w:lastRowLastColumn="0"/>
+            </w:pPr>
+            <w:r>
+              <w:t>317000</w:t>
+            </w:r>
+            <w:r>
+              <w:t xml:space="preserve"> </w:t>
+            </w:r>
+            <w:r>
+              <w:tab/>
+            </w:r>
+            <w:r>
+              <w:t>ns</w:t>
+            </w:r>
+          </w:p>
+        </w:tc>
+        <w:tc>
+          <w:tcPr>
+            <w:tcW w:w="1338" w:type="dxa"/>
+          </w:tcPr>
+          <w:p>
+            <w:pPr>
+              <w:jc w:val="center"/>
+              <w:cnfStyle w:val="000000000000" w:firstRow="0" w:lastRow="0" w:firstColumn="0" w:lastColumn="0" w:oddVBand="0" w:evenVBand="0" w:oddHBand="0" w:evenHBand="0" w:firstRowFirstColumn="0" w:firstRowLastColumn="0" w:lastRowFirstColumn="0" w:lastRowLastColumn="0"/>
+            </w:pPr>
+            <w:r>
+              <w:t>318500</w:t>
+            </w:r>
+            <w:r>
+              <w:t xml:space="preserve"> </w:t>
+            </w:r>
+            <w:r>
+              <w:t>ns</w:t>
+            </w:r>
+          </w:p>
+        </w:tc>
+        <w:tc>
+          <w:tcPr>
+            <w:tcW w:w="1338" w:type="dxa"/>
+          </w:tcPr>
+          <w:p>
+            <w:pPr>
+              <w:jc w:val="center"/>
+              <w:cnfStyle w:val="000000000000" w:firstRow="0" w:lastRow="0" w:firstColumn="0" w:lastColumn="0" w:oddVBand="0" w:evenVBand="0" w:oddHBand="0" w:evenHBand="0" w:firstRowFirstColumn="0" w:firstRowLastColumn="0" w:lastRowFirstColumn="0" w:lastRowLastColumn="0"/>
+            </w:pPr>
+            <w:r>
+              <w:t>317400</w:t>
+            </w:r>
+            <w:r>
+              <w:t xml:space="preserve"> </w:t>
+            </w:r>
+            <w:r>
+              <w:t>ns</w:t>
+            </w:r>
+          </w:p>
+        </w:tc>
+        <w:tc>
+          <w:tcPr>
+            <w:tcW w:w="1338" w:type="dxa"/>
+          </w:tcPr>
+          <w:p>
+            <w:pPr>
+              <w:jc w:val="center"/>
+              <w:cnfStyle w:val="000000000000" w:firstRow="0" w:lastRow="0" w:firstColumn="0" w:lastColumn="0" w:oddVBand="0" w:evenVBand="0" w:oddHBand="0" w:evenHBand="0" w:firstRowFirstColumn="0" w:firstRowLastColumn="0" w:lastRowFirstColumn="0" w:lastRowLastColumn="0"/>
+            </w:pPr>
+            <w:r>
+              <w:t>318900</w:t>
+            </w:r>
+            <w:r>
+              <w:t xml:space="preserve"> </w:t>
+            </w:r>
+            <w:r>
+              <w:t>ns</w:t>
+            </w:r>
+          </w:p>
+        </w:tc>
+        <w:tc>
+          <w:tcPr>
+            <w:tcW w:w="1338" w:type="dxa"/>
+          </w:tcPr>
+          <w:p>
+            <w:pPr>
+              <w:jc w:val="center"/>
+              <w:cnfStyle w:val="000000000000" w:firstRow="0" w:lastRow="0" w:firstColumn="0" w:lastColumn="0" w:oddVBand="0" w:evenVBand="0" w:oddHBand="0" w:evenHBand="0" w:firstRowFirstColumn="0" w:firstRowLastColumn="0" w:lastRowFirstColumn="0" w:lastRowLastColumn="0"/>
+            </w:pPr>
+            <w:r>
+              <w:t>317760</w:t>
+            </w:r>
+          </w:p>
+        </w:tc>
+      </w:tr>
+      <w:tr>
+        <w:trPr>
+          <w:cnfStyle w:val="000000100000" w:firstRow="0" w:lastRow="0" w:firstColumn="0" w:lastColumn="0" w:oddVBand="0" w:evenVBand="0" w:oddHBand="1" w:evenHBand="0" w:firstRowFirstColumn="0" w:firstRowLastColumn="0" w:lastRowFirstColumn="0" w:lastRowLastColumn="0"/>
+          <w:trHeight w:val="501"/>
+        </w:trPr>
+        <w:tc>
+          <w:tcPr>
+            <w:cnfStyle w:val="001000000000" w:firstRow="0" w:lastRow="0" w:firstColumn="1" w:lastColumn="0" w:oddVBand="0" w:evenVBand="0" w:oddHBand="0" w:evenHBand="0" w:firstRowFirstColumn="0" w:firstRowLastColumn="0" w:lastRowFirstColumn="0" w:lastRowLastColumn="0"/>
+            <w:tcW w:w="1337" w:type="dxa"/>
+          </w:tcPr>
+          <w:p>
+            <w:r>
+              <w:t>50987</w:t>
+            </w:r>
+          </w:p>
+        </w:tc>
+        <w:tc>
+          <w:tcPr>
+            <w:tcW w:w="1337" w:type="dxa"/>
+          </w:tcPr>
+          <w:p>
+            <w:pPr>
+              <w:jc w:val="center"/>
+              <w:cnfStyle w:val="000000100000" w:firstRow="0" w:lastRow="0" w:firstColumn="0" w:lastColumn="0" w:oddVBand="0" w:evenVBand="0" w:oddHBand="1" w:evenHBand="0" w:firstRowFirstColumn="0" w:firstRowLastColumn="0" w:lastRowFirstColumn="0" w:lastRowLastColumn="0"/>
+            </w:pPr>
+            <w:r>
+              <w:t>426000</w:t>
+            </w:r>
+            <w:r>
+              <w:t xml:space="preserve"> </w:t>
+            </w:r>
+            <w:r>
+              <w:t>ns</w:t>
+            </w:r>
+          </w:p>
+        </w:tc>
+        <w:tc>
+          <w:tcPr>
+            <w:tcW w:w="1338" w:type="dxa"/>
+          </w:tcPr>
+          <w:p>
+            <w:pPr>
+              <w:jc w:val="center"/>
+              <w:cnfStyle w:val="000000100000" w:firstRow="0" w:lastRow="0" w:firstColumn="0" w:lastColumn="0" w:oddVBand="0" w:evenVBand="0" w:oddHBand="1" w:evenHBand="0" w:firstRowFirstColumn="0" w:firstRowLastColumn="0" w:lastRowFirstColumn="0" w:lastRowLastColumn="0"/>
+            </w:pPr>
+            <w:r>
+              <w:t>420100</w:t>
+            </w:r>
+            <w:r>
+              <w:t xml:space="preserve"> </w:t>
+            </w:r>
+            <w:r>
+              <w:t>ns</w:t>
+            </w:r>
+          </w:p>
+        </w:tc>
+        <w:tc>
+          <w:tcPr>
+            <w:tcW w:w="1338" w:type="dxa"/>
+          </w:tcPr>
+          <w:p>
+            <w:pPr>
+              <w:jc w:val="center"/>
+              <w:cnfStyle w:val="000000100000" w:firstRow="0" w:lastRow="0" w:firstColumn="0" w:lastColumn="0" w:oddVBand="0" w:evenVBand="0" w:oddHBand="1" w:evenHBand="0" w:firstRowFirstColumn="0" w:firstRowLastColumn="0" w:lastRowFirstColumn="0" w:lastRowLastColumn="0"/>
+            </w:pPr>
+            <w:r>
+              <w:t>469400</w:t>
+            </w:r>
+            <w:r>
+              <w:t xml:space="preserve"> </w:t>
+            </w:r>
+            <w:r>
+              <w:t>ns</w:t>
+            </w:r>
+          </w:p>
+        </w:tc>
+        <w:tc>
+          <w:tcPr>
+            <w:tcW w:w="1338" w:type="dxa"/>
+          </w:tcPr>
+          <w:p>
+            <w:pPr>
+              <w:tabs>
+                <w:tab w:val="left" w:pos="390"/>
+                <w:tab w:val="center" w:pos="561"/>
+              </w:tabs>
+              <w:jc w:val="center"/>
+              <w:cnfStyle w:val="000000100000" w:firstRow="0" w:lastRow="0" w:firstColumn="0" w:lastColumn="0" w:oddVBand="0" w:evenVBand="0" w:oddHBand="1" w:evenHBand="0" w:firstRowFirstColumn="0" w:firstRowLastColumn="0" w:lastRowFirstColumn="0" w:lastRowLastColumn="0"/>
+            </w:pPr>
+            <w:r>
+              <w:t>463700</w:t>
+            </w:r>
+            <w:r>
+              <w:tab/>
+            </w:r>
+            <w:r>
+              <w:t>ns</w:t>
+            </w:r>
+          </w:p>
+        </w:tc>
+        <w:tc>
+          <w:tcPr>
+            <w:tcW w:w="1338" w:type="dxa"/>
+          </w:tcPr>
+          <w:p>
+            <w:pPr>
+              <w:jc w:val="center"/>
+              <w:cnfStyle w:val="000000100000" w:firstRow="0" w:lastRow="0" w:firstColumn="0" w:lastColumn="0" w:oddVBand="0" w:evenVBand="0" w:oddHBand="1" w:evenHBand="0" w:firstRowFirstColumn="0" w:firstRowLastColumn="0" w:lastRowFirstColumn="0" w:lastRowLastColumn="0"/>
+            </w:pPr>
+            <w:r>
+              <w:t>426700</w:t>
+            </w:r>
+            <w:r>
+              <w:t xml:space="preserve"> </w:t>
+            </w:r>
+            <w:r>
+              <w:t>ns</w:t>
+            </w:r>
+          </w:p>
+        </w:tc>
+        <w:tc>
+          <w:tcPr>
+            <w:tcW w:w="1338" w:type="dxa"/>
+          </w:tcPr>
+          <w:p>
+            <w:pPr>
+              <w:jc w:val="center"/>
+              <w:cnfStyle w:val="000000100000" w:firstRow="0" w:lastRow="0" w:firstColumn="0" w:lastColumn="0" w:oddVBand="0" w:evenVBand="0" w:oddHBand="1" w:evenHBand="0" w:firstRowFirstColumn="0" w:firstRowLastColumn="0" w:lastRowFirstColumn="0" w:lastRowLastColumn="0"/>
+            </w:pPr>
+            <w:r>
+              <w:t>441180</w:t>
+            </w:r>
+          </w:p>
+        </w:tc>
+      </w:tr>
+      <w:tr>
+        <w:trPr>
+          <w:trHeight w:val="531"/>
+        </w:trPr>
+        <w:tc>
+          <w:tcPr>
+            <w:cnfStyle w:val="001000000000" w:firstRow="0" w:lastRow="0" w:firstColumn="1" w:lastColumn="0" w:oddVBand="0" w:evenVBand="0" w:oddHBand="0" w:evenHBand="0" w:firstRowFirstColumn="0" w:firstRowLastColumn="0" w:lastRowFirstColumn="0" w:lastRowLastColumn="0"/>
+            <w:tcW w:w="1337" w:type="dxa"/>
+          </w:tcPr>
+          <w:p>
+            <w:r>
+              <w:t>67894</w:t>
+            </w:r>
+          </w:p>
+        </w:tc>
+        <w:tc>
+          <w:tcPr>
+            <w:tcW w:w="1337" w:type="dxa"/>
+          </w:tcPr>
+          <w:p>
+            <w:pPr>
+              <w:jc w:val="center"/>
+              <w:cnfStyle w:val="000000000000" w:firstRow="0" w:lastRow="0" w:firstColumn="0" w:lastColumn="0" w:oddVBand="0" w:evenVBand="0" w:oddHBand="0" w:evenHBand="0" w:firstRowFirstColumn="0" w:firstRowLastColumn="0" w:lastRowFirstColumn="0" w:lastRowLastColumn="0"/>
+            </w:pPr>
+            <w:r>
+              <w:t>521900</w:t>
+            </w:r>
+            <w:r>
+              <w:t xml:space="preserve"> </w:t>
+            </w:r>
+            <w:r>
+              <w:t>ns</w:t>
+            </w:r>
+          </w:p>
+        </w:tc>
+        <w:tc>
+          <w:tcPr>
+            <w:tcW w:w="1338" w:type="dxa"/>
+          </w:tcPr>
+          <w:p>
+            <w:pPr>
+              <w:jc w:val="center"/>
+              <w:cnfStyle w:val="000000000000" w:firstRow="0" w:lastRow="0" w:firstColumn="0" w:lastColumn="0" w:oddVBand="0" w:evenVBand="0" w:oddHBand="0" w:evenHBand="0" w:firstRowFirstColumn="0" w:firstRowLastColumn="0" w:lastRowFirstColumn="0" w:lastRowLastColumn="0"/>
+            </w:pPr>
+            <w:r>
+              <w:t>524800</w:t>
+            </w:r>
+            <w:r>
+              <w:t xml:space="preserve"> </w:t>
+            </w:r>
+            <w:r>
+              <w:t>ns</w:t>
+            </w:r>
+          </w:p>
+        </w:tc>
+        <w:tc>
+          <w:tcPr>
+            <w:tcW w:w="1338" w:type="dxa"/>
+          </w:tcPr>
+          <w:p>
+            <w:pPr>
+              <w:tabs>
+                <w:tab w:val="left" w:pos="450"/>
+                <w:tab w:val="center" w:pos="561"/>
+              </w:tabs>
+              <w:jc w:val="center"/>
+              <w:cnfStyle w:val="000000000000" w:firstRow="0" w:lastRow="0" w:firstColumn="0" w:lastColumn="0" w:oddVBand="0" w:evenVBand="0" w:oddHBand="0" w:evenHBand="0" w:firstRowFirstColumn="0" w:firstRowLastColumn="0" w:lastRowFirstColumn="0" w:lastRowLastColumn="0"/>
+            </w:pPr>
+            <w:r>
+              <w:t>522100</w:t>
+            </w:r>
+            <w:r>
+              <w:t xml:space="preserve"> </w:t>
+            </w:r>
+            <w:r>
+              <w:tab/>
+            </w:r>
+            <w:r>
+              <w:t>ns</w:t>
+            </w:r>
+          </w:p>
+        </w:tc>
+        <w:tc>
+          <w:tcPr>
+            <w:tcW w:w="1338" w:type="dxa"/>
+          </w:tcPr>
+          <w:p>
+            <w:pPr>
+              <w:jc w:val="center"/>
+              <w:cnfStyle w:val="000000000000" w:firstRow="0" w:lastRow="0" w:firstColumn="0" w:lastColumn="0" w:oddVBand="0" w:evenVBand="0" w:oddHBand="0" w:evenHBand="0" w:firstRowFirstColumn="0" w:firstRowLastColumn="0" w:lastRowFirstColumn="0" w:lastRowLastColumn="0"/>
+            </w:pPr>
+            <w:r>
+              <w:t>584400</w:t>
+            </w:r>
+            <w:r>
+              <w:t xml:space="preserve"> </w:t>
+            </w:r>
+            <w:r>
+              <w:t>ns</w:t>
+            </w:r>
+          </w:p>
+        </w:tc>
+        <w:tc>
+          <w:tcPr>
+            <w:tcW w:w="1338" w:type="dxa"/>
+          </w:tcPr>
+          <w:p>
+            <w:pPr>
+              <w:tabs>
+                <w:tab w:val="left" w:pos="375"/>
+                <w:tab w:val="center" w:pos="561"/>
+              </w:tabs>
+              <w:jc w:val="center"/>
+              <w:cnfStyle w:val="000000000000" w:firstRow="0" w:lastRow="0" w:firstColumn="0" w:lastColumn="0" w:oddVBand="0" w:evenVBand="0" w:oddHBand="0" w:evenHBand="0" w:firstRowFirstColumn="0" w:firstRowLastColumn="0" w:lastRowFirstColumn="0" w:lastRowLastColumn="0"/>
+            </w:pPr>
+            <w:r>
+              <w:t>520400</w:t>
+            </w:r>
+            <w:r>
+              <w:tab/>
+            </w:r>
+            <w:r>
+              <w:t>ns</w:t>
+            </w:r>
+          </w:p>
+        </w:tc>
+        <w:tc>
+          <w:tcPr>
+            <w:tcW w:w="1338" w:type="dxa"/>
+          </w:tcPr>
+          <w:p>
+            <w:pPr>
+              <w:jc w:val="center"/>
+              <w:cnfStyle w:val="000000000000" w:firstRow="0" w:lastRow="0" w:firstColumn="0" w:lastColumn="0" w:oddVBand="0" w:evenVBand="0" w:oddHBand="0" w:evenHBand="0" w:firstRowFirstColumn="0" w:firstRowLastColumn="0" w:lastRowFirstColumn="0" w:lastRowLastColumn="0"/>
+            </w:pPr>
+            <w:r>
+              <w:t>534720</w:t>
+            </w:r>
+          </w:p>
+        </w:tc>
+      </w:tr>
+    </w:tbl>
+    <w:p/>
+    <w:p>
+      <w:r>
+        <w:rPr>
+          <w:noProof/>
+        </w:rPr>
+        <w:drawing>
+          <wp:anchor distT="0" distB="0" distL="114300" distR="114300" simplePos="0" relativeHeight="251660288" behindDoc="1" locked="0" layoutInCell="1" allowOverlap="1" wp14:anchorId="4742133C" wp14:editId="741344E1">
+            <wp:simplePos x="0" y="0"/>
+            <wp:positionH relativeFrom="margin">
+              <wp:align>center</wp:align>
+            </wp:positionH>
+            <wp:positionV relativeFrom="paragraph">
+              <wp:posOffset>355600</wp:posOffset>
+            </wp:positionV>
+            <wp:extent cx="4667250" cy="2914650"/>
+            <wp:effectExtent l="0" t="0" r="0" b="0"/>
+            <wp:wrapTopAndBottom/>
+            <wp:docPr id="1908308489" name="Gráfico 3"/>
+            <wp:cNvGraphicFramePr/>
+            <a:graphic xmlns:a="http://schemas.openxmlformats.org/drawingml/2006/main">
+              <a:graphicData uri="http://schemas.openxmlformats.org/drawingml/2006/chart">
+                <c:chart xmlns:c="http://schemas.openxmlformats.org/drawingml/2006/chart" xmlns:r="http://schemas.openxmlformats.org/officeDocument/2006/relationships" r:id="rId6"/>
+              </a:graphicData>
+            </a:graphic>
+            <wp14:sizeRelH relativeFrom="margin">
+              <wp14:pctWidth>0</wp14:pctWidth>
+            </wp14:sizeRelH>
+            <wp14:sizeRelV relativeFrom="margin">
+              <wp14:pctHeight>0</wp14:pctHeight>
+            </wp14:sizeRelV>
+          </wp:anchor>
+        </w:drawing>
+      </w:r>
+    </w:p>
+    <w:p>
+      <w:pPr>
+        <w:rPr>
+          <w:lang w:val="es-ES"/>
+        </w:rPr>
+      </w:pPr>
+    </w:p>
+    <w:p>
+      <w:pPr>
+        <w:rPr>
+          <w:lang w:val="es-ES"/>
+        </w:rPr>
+      </w:pPr>
+      <w:r>
+        <w:rPr>
+          <w:lang w:val="es-ES"/>
+        </w:rPr>
+        <w:lastRenderedPageBreak/>
+        <w:t>Di</w:t>
+      </w:r>
+      <w:r>
+        <w:rPr>
+          <w:lang w:val="es-ES"/>
+        </w:rPr>
+        <w:t xml:space="preserve">ferencia de tiempo en los </w:t>
+      </w:r>
+      <w:r>
+        <w:rPr>
+          <w:lang w:val="es-ES"/>
+        </w:rPr>
+        <w:t>algoritmos:</w:t>
+      </w:r>
+      <w:r>
+        <w:rPr>
+          <w:lang w:val="es-ES"/>
+        </w:rPr>
+        <w:t xml:space="preserve"> ciclo completo – ciclo a la mitad</w:t>
+      </w:r>
+    </w:p>
+    <w:p>
+      <w:pPr>
+        <w:rPr>
+          <w:lang w:val="es-ES"/>
+        </w:rPr>
+      </w:pPr>
+      <m:oMathPara>
+        <m:oMath>
+          <m:r>
+            <w:rPr>
+              <w:rFonts w:ascii="Cambria Math" w:hAnsi="Cambria Math"/>
+              <w:lang w:val="es-ES"/>
+            </w:rPr>
+            <m:t>2868120 ns-2294260 ns=573860 ns</m:t>
+          </m:r>
+        </m:oMath>
+      </m:oMathPara>
+    </w:p>
+    <w:p>
+      <w:pPr>
+        <w:rPr>
+          <w:lang w:val="es-ES"/>
+        </w:rPr>
+      </w:pPr>
+    </w:p>
+    <w:p>
+      <w:pPr>
+        <w:rPr>
+          <w:lang w:val="es-ES"/>
+        </w:rPr>
+      </w:pPr>
+    </w:p>
+    <w:p>
+      <w:pPr>
+        <w:rPr>
+          <w:lang w:val="es-ES"/>
+        </w:rPr>
+      </w:pPr>
+    </w:p>
+    <w:p>
+      <w:pPr>
+        <w:rPr>
+          <w:lang w:val="es-ES"/>
+        </w:rPr>
+      </w:pPr>
+    </w:p>
+    <w:p>
+      <w:pPr>
+        <w:rPr>
+          <w:lang w:val="es-ES"/>
+        </w:rPr>
+      </w:pPr>
+    </w:p>
+    <w:p>
+      <w:pPr>
+        <w:rPr>
+          <w:lang w:val="es-ES"/>
+        </w:rPr>
+      </w:pPr>
+    </w:p>
+    <w:p>
+      <w:pPr>
+        <w:rPr>
+          <w:lang w:val="es-ES"/>
+        </w:rPr>
+      </w:pPr>
+    </w:p>
+    <w:p>
+      <w:pPr>
+        <w:rPr>
+          <w:lang w:val="es-ES"/>
+        </w:rPr>
+      </w:pPr>
+    </w:p>
+    <w:p>
+      <w:pPr>
+        <w:rPr>
+          <w:lang w:val="es-ES"/>
+        </w:rPr>
+      </w:pPr>
+    </w:p>
+    <w:p>
+      <w:pPr>
+        <w:rPr>
+          <w:lang w:val="es-ES"/>
+        </w:rPr>
+      </w:pPr>
+    </w:p>
+    <w:p>
+      <w:pPr>
+        <w:rPr>
+          <w:lang w:val="es-ES"/>
+        </w:rPr>
+      </w:pPr>
+    </w:p>
+    <w:p>
+      <w:pPr>
+        <w:rPr>
+          <w:lang w:val="es-ES"/>
+        </w:rPr>
+      </w:pPr>
+    </w:p>
+    <w:p>
+      <w:pPr>
+        <w:rPr>
+          <w:lang w:val="es-ES"/>
+        </w:rPr>
+      </w:pPr>
+    </w:p>
+    <w:p>
+      <w:pPr>
+        <w:rPr>
+          <w:lang w:val="es-ES"/>
+        </w:rPr>
+      </w:pPr>
+    </w:p>
+    <w:p>
+      <w:pPr>
+        <w:rPr>
+          <w:lang w:val="es-ES"/>
+        </w:rPr>
+      </w:pPr>
+    </w:p>
+    <w:p>
+      <w:pPr>
+        <w:rPr>
+          <w:lang w:val="es-ES"/>
+        </w:rPr>
+      </w:pPr>
+    </w:p>
+    <w:p>
+      <w:pPr>
+        <w:rPr>
+          <w:lang w:val="es-ES"/>
+        </w:rPr>
+      </w:pPr>
+    </w:p>
+    <w:p>
+      <w:pPr>
+        <w:rPr>
+          <w:lang w:val="es-ES"/>
+        </w:rPr>
+      </w:pPr>
+    </w:p>
+    <w:p>
+      <w:pPr>
+        <w:rPr>
+          <w:lang w:val="es-ES"/>
+        </w:rPr>
+      </w:pPr>
+    </w:p>
+    <w:p>
+      <w:pPr>
+        <w:rPr>
+          <w:lang w:val="es-ES"/>
+        </w:rPr>
+      </w:pPr>
+    </w:p>
+    <w:p>
+      <w:pPr>
+        <w:rPr>
+          <w:lang w:val="es-ES"/>
+        </w:rPr>
+      </w:pPr>
+    </w:p>
+    <w:p>
+      <w:pPr>
+        <w:rPr>
+          <w:lang w:val="es-ES"/>
+        </w:rPr>
+      </w:pPr>
+    </w:p>
+    <w:p>
+      <w:pPr>
+        <w:rPr>
+          <w:lang w:val="es-ES"/>
+        </w:rPr>
+      </w:pPr>
+    </w:p>
+    <w:p>
+      <w:pPr>
+        <w:rPr>
+          <w:lang w:val="es-ES"/>
+        </w:rPr>
+      </w:pPr>
+    </w:p>
+    <w:p>
+      <w:pPr>
+        <w:rPr>
+          <w:lang w:val="es-ES"/>
+        </w:rPr>
+      </w:pPr>
+    </w:p>
+    <w:p>
+      <w:pPr>
+        <w:rPr>
+          <w:lang w:val="es-ES"/>
+        </w:rPr>
+      </w:pPr>
+    </w:p>
+    <w:p>
+      <w:pPr>
+        <w:rPr>
+          <w:lang w:val="es-ES"/>
+        </w:rPr>
+      </w:pPr>
+      <w:r>
+        <w:rPr>
+          <w:lang w:val="es-ES"/>
+        </w:rPr>
         <w:t>Es</w:t>
       </w:r>
       <w:r>
@@ -1189,6 +2961,7 @@
         <w:rPr>
           <w:lang w:val="es-ES"/>
         </w:rPr>
+        <w:lastRenderedPageBreak/>
         <w:t xml:space="preserve">Procesador: Intel(R) </w:t>
       </w:r>
       <w:proofErr w:type="gramStart"/>
@@ -3723,6 +5496,16 @@
       </w:tcPr>
     </w:tblStylePr>
   </w:style>
+  <w:style w:type="character" w:styleId="Textodelmarcadordeposicin">
+    <w:name w:val="Placeholder Text"/>
+    <w:basedOn w:val="Fuentedeprrafopredeter"/>
+    <w:uiPriority w:val="99"/>
+    <w:semiHidden/>
+    <w:rsid w:val="00863411"/>
+    <w:rPr>
+      <w:color w:val="666666"/>
+    </w:rPr>
+  </w:style>
 </w:styles>
 </file>
 
@@ -3772,7 +5555,17 @@
     </c:title>
     <c:autoTitleDeleted val="0"/>
     <c:plotArea>
-      <c:layout/>
+      <c:layout>
+        <c:manualLayout>
+          <c:layoutTarget val="inner"/>
+          <c:xMode val="edge"/>
+          <c:yMode val="edge"/>
+          <c:x val="0.12134147601628534"/>
+          <c:y val="0.25250718660167482"/>
+          <c:w val="0.79546593093186191"/>
+          <c:h val="0.52712952547598213"/>
+        </c:manualLayout>
+      </c:layout>
       <c:lineChart>
         <c:grouping val="standard"/>
         <c:varyColors val="0"/>
@@ -4097,6 +5890,380 @@
 </c:chartSpace>
 </file>
 
+<file path=word/charts/chart2.xml><?xml version="1.0" encoding="utf-8"?>
+<c:chartSpace xmlns:c="http://schemas.openxmlformats.org/drawingml/2006/chart" xmlns:a="http://schemas.openxmlformats.org/drawingml/2006/main" xmlns:r="http://schemas.openxmlformats.org/officeDocument/2006/relationships" xmlns:c16r2="http://schemas.microsoft.com/office/drawing/2015/06/chart">
+  <c:date1904 val="0"/>
+  <c:lang val="es-ES"/>
+  <c:roundedCorners val="0"/>
+  <mc:AlternateContent xmlns:mc="http://schemas.openxmlformats.org/markup-compatibility/2006">
+    <mc:Choice xmlns:c14="http://schemas.microsoft.com/office/drawing/2007/8/2/chart" Requires="c14">
+      <c14:style val="102"/>
+    </mc:Choice>
+    <mc:Fallback>
+      <c:style val="2"/>
+    </mc:Fallback>
+  </mc:AlternateContent>
+  <c:chart>
+    <c:title>
+      <c:overlay val="0"/>
+      <c:spPr>
+        <a:noFill/>
+        <a:ln>
+          <a:noFill/>
+        </a:ln>
+        <a:effectLst/>
+      </c:spPr>
+      <c:txPr>
+        <a:bodyPr rot="0" spcFirstLastPara="1" vertOverflow="ellipsis" vert="horz" wrap="square" anchor="ctr" anchorCtr="1"/>
+        <a:lstStyle/>
+        <a:p>
+          <a:pPr>
+            <a:defRPr sz="1400" b="0" i="0" u="none" strike="noStrike" kern="1200" spc="0" baseline="0">
+              <a:solidFill>
+                <a:schemeClr val="tx1">
+                  <a:lumMod val="65000"/>
+                  <a:lumOff val="35000"/>
+                </a:schemeClr>
+              </a:solidFill>
+              <a:latin typeface="+mn-lt"/>
+              <a:ea typeface="+mn-ea"/>
+              <a:cs typeface="+mn-cs"/>
+            </a:defRPr>
+          </a:pPr>
+          <a:endParaRPr lang="en-US"/>
+        </a:p>
+      </c:txPr>
+    </c:title>
+    <c:autoTitleDeleted val="0"/>
+    <c:plotArea>
+      <c:layout/>
+      <c:lineChart>
+        <c:grouping val="standard"/>
+        <c:varyColors val="0"/>
+        <c:ser>
+          <c:idx val="0"/>
+          <c:order val="0"/>
+          <c:tx>
+            <c:strRef>
+              <c:f>Hoja1!$B$1</c:f>
+              <c:strCache>
+                <c:ptCount val="1"/>
+                <c:pt idx="0">
+                  <c:v>TIME</c:v>
+                </c:pt>
+              </c:strCache>
+            </c:strRef>
+          </c:tx>
+          <c:spPr>
+            <a:ln w="28575" cap="rnd">
+              <a:solidFill>
+                <a:schemeClr val="accent1"/>
+              </a:solidFill>
+              <a:round/>
+            </a:ln>
+            <a:effectLst/>
+          </c:spPr>
+          <c:marker>
+            <c:symbol val="circle"/>
+            <c:size val="5"/>
+            <c:spPr>
+              <a:solidFill>
+                <a:schemeClr val="accent1"/>
+              </a:solidFill>
+              <a:ln w="9525">
+                <a:solidFill>
+                  <a:schemeClr val="accent1"/>
+                </a:solidFill>
+              </a:ln>
+              <a:effectLst/>
+            </c:spPr>
+          </c:marker>
+          <c:cat>
+            <c:numRef>
+              <c:f>Hoja1!$A$2:$A$11</c:f>
+              <c:numCache>
+                <c:formatCode>General</c:formatCode>
+                <c:ptCount val="10"/>
+                <c:pt idx="0">
+                  <c:v>256</c:v>
+                </c:pt>
+                <c:pt idx="1">
+                  <c:v>597</c:v>
+                </c:pt>
+                <c:pt idx="2">
+                  <c:v>678</c:v>
+                </c:pt>
+                <c:pt idx="3">
+                  <c:v>888</c:v>
+                </c:pt>
+                <c:pt idx="4">
+                  <c:v>2466</c:v>
+                </c:pt>
+                <c:pt idx="5">
+                  <c:v>3456</c:v>
+                </c:pt>
+                <c:pt idx="6">
+                  <c:v>8128</c:v>
+                </c:pt>
+                <c:pt idx="7">
+                  <c:v>32565</c:v>
+                </c:pt>
+                <c:pt idx="8">
+                  <c:v>50987</c:v>
+                </c:pt>
+                <c:pt idx="9">
+                  <c:v>67894</c:v>
+                </c:pt>
+              </c:numCache>
+            </c:numRef>
+          </c:cat>
+          <c:val>
+            <c:numRef>
+              <c:f>Hoja1!$B$2:$B$11</c:f>
+              <c:numCache>
+                <c:formatCode>General</c:formatCode>
+                <c:ptCount val="10"/>
+                <c:pt idx="0">
+                  <c:v>128380</c:v>
+                </c:pt>
+                <c:pt idx="1">
+                  <c:v>126960</c:v>
+                </c:pt>
+                <c:pt idx="2">
+                  <c:v>133500</c:v>
+                </c:pt>
+                <c:pt idx="3">
+                  <c:v>133300</c:v>
+                </c:pt>
+                <c:pt idx="4">
+                  <c:v>144220</c:v>
+                </c:pt>
+                <c:pt idx="5">
+                  <c:v>151020</c:v>
+                </c:pt>
+                <c:pt idx="6">
+                  <c:v>183220</c:v>
+                </c:pt>
+                <c:pt idx="7">
+                  <c:v>317760</c:v>
+                </c:pt>
+                <c:pt idx="8">
+                  <c:v>441180</c:v>
+                </c:pt>
+                <c:pt idx="9">
+                  <c:v>756060</c:v>
+                </c:pt>
+              </c:numCache>
+            </c:numRef>
+          </c:val>
+          <c:smooth val="0"/>
+          <c:extLst>
+            <c:ext xmlns:c16="http://schemas.microsoft.com/office/drawing/2014/chart" uri="{C3380CC4-5D6E-409C-BE32-E72D297353CC}">
+              <c16:uniqueId val="{00000000-9981-4892-B8B2-541B6A946373}"/>
+            </c:ext>
+          </c:extLst>
+        </c:ser>
+        <c:dLbls>
+          <c:showLegendKey val="0"/>
+          <c:showVal val="0"/>
+          <c:showCatName val="0"/>
+          <c:showSerName val="0"/>
+          <c:showPercent val="0"/>
+          <c:showBubbleSize val="0"/>
+        </c:dLbls>
+        <c:marker val="1"/>
+        <c:smooth val="0"/>
+        <c:axId val="1950453072"/>
+        <c:axId val="1950441072"/>
+      </c:lineChart>
+      <c:catAx>
+        <c:axId val="1950453072"/>
+        <c:scaling>
+          <c:orientation val="minMax"/>
+        </c:scaling>
+        <c:delete val="0"/>
+        <c:axPos val="b"/>
+        <c:numFmt formatCode="General" sourceLinked="1"/>
+        <c:majorTickMark val="none"/>
+        <c:minorTickMark val="none"/>
+        <c:tickLblPos val="nextTo"/>
+        <c:spPr>
+          <a:noFill/>
+          <a:ln w="9525" cap="flat" cmpd="sng" algn="ctr">
+            <a:solidFill>
+              <a:schemeClr val="tx1">
+                <a:lumMod val="15000"/>
+                <a:lumOff val="85000"/>
+              </a:schemeClr>
+            </a:solidFill>
+            <a:round/>
+          </a:ln>
+          <a:effectLst/>
+        </c:spPr>
+        <c:txPr>
+          <a:bodyPr rot="-60000000" spcFirstLastPara="1" vertOverflow="ellipsis" vert="horz" wrap="square" anchor="ctr" anchorCtr="1"/>
+          <a:lstStyle/>
+          <a:p>
+            <a:pPr>
+              <a:defRPr sz="900" b="0" i="0" u="none" strike="noStrike" kern="1200" baseline="0">
+                <a:solidFill>
+                  <a:schemeClr val="tx1">
+                    <a:lumMod val="65000"/>
+                    <a:lumOff val="35000"/>
+                  </a:schemeClr>
+                </a:solidFill>
+                <a:latin typeface="+mn-lt"/>
+                <a:ea typeface="+mn-ea"/>
+                <a:cs typeface="+mn-cs"/>
+              </a:defRPr>
+            </a:pPr>
+            <a:endParaRPr lang="en-US"/>
+          </a:p>
+        </c:txPr>
+        <c:crossAx val="1950441072"/>
+        <c:crosses val="autoZero"/>
+        <c:auto val="1"/>
+        <c:lblAlgn val="ctr"/>
+        <c:lblOffset val="100"/>
+        <c:noMultiLvlLbl val="0"/>
+      </c:catAx>
+      <c:valAx>
+        <c:axId val="1950441072"/>
+        <c:scaling>
+          <c:orientation val="minMax"/>
+        </c:scaling>
+        <c:delete val="0"/>
+        <c:axPos val="l"/>
+        <c:majorGridlines>
+          <c:spPr>
+            <a:ln w="9525" cap="flat" cmpd="sng" algn="ctr">
+              <a:solidFill>
+                <a:schemeClr val="tx1">
+                  <a:lumMod val="15000"/>
+                  <a:lumOff val="85000"/>
+                </a:schemeClr>
+              </a:solidFill>
+              <a:round/>
+            </a:ln>
+            <a:effectLst/>
+          </c:spPr>
+        </c:majorGridlines>
+        <c:numFmt formatCode="General" sourceLinked="1"/>
+        <c:majorTickMark val="none"/>
+        <c:minorTickMark val="none"/>
+        <c:tickLblPos val="nextTo"/>
+        <c:spPr>
+          <a:noFill/>
+          <a:ln>
+            <a:noFill/>
+          </a:ln>
+          <a:effectLst/>
+        </c:spPr>
+        <c:txPr>
+          <a:bodyPr rot="-60000000" spcFirstLastPara="1" vertOverflow="ellipsis" vert="horz" wrap="square" anchor="ctr" anchorCtr="1"/>
+          <a:lstStyle/>
+          <a:p>
+            <a:pPr>
+              <a:defRPr sz="900" b="0" i="0" u="none" strike="noStrike" kern="1200" baseline="0">
+                <a:solidFill>
+                  <a:schemeClr val="tx1">
+                    <a:lumMod val="65000"/>
+                    <a:lumOff val="35000"/>
+                  </a:schemeClr>
+                </a:solidFill>
+                <a:latin typeface="+mn-lt"/>
+                <a:ea typeface="+mn-ea"/>
+                <a:cs typeface="+mn-cs"/>
+              </a:defRPr>
+            </a:pPr>
+            <a:endParaRPr lang="en-US"/>
+          </a:p>
+        </c:txPr>
+        <c:crossAx val="1950453072"/>
+        <c:crosses val="autoZero"/>
+        <c:crossBetween val="between"/>
+      </c:valAx>
+      <c:spPr>
+        <a:noFill/>
+        <a:ln>
+          <a:noFill/>
+        </a:ln>
+        <a:effectLst/>
+      </c:spPr>
+    </c:plotArea>
+    <c:legend>
+      <c:legendPos val="b"/>
+      <c:overlay val="0"/>
+      <c:spPr>
+        <a:noFill/>
+        <a:ln>
+          <a:noFill/>
+        </a:ln>
+        <a:effectLst/>
+      </c:spPr>
+      <c:txPr>
+        <a:bodyPr rot="0" spcFirstLastPara="1" vertOverflow="ellipsis" vert="horz" wrap="square" anchor="ctr" anchorCtr="1"/>
+        <a:lstStyle/>
+        <a:p>
+          <a:pPr>
+            <a:defRPr sz="900" b="0" i="0" u="none" strike="noStrike" kern="1200" baseline="0">
+              <a:solidFill>
+                <a:schemeClr val="tx1">
+                  <a:lumMod val="65000"/>
+                  <a:lumOff val="35000"/>
+                </a:schemeClr>
+              </a:solidFill>
+              <a:latin typeface="+mn-lt"/>
+              <a:ea typeface="+mn-ea"/>
+              <a:cs typeface="+mn-cs"/>
+            </a:defRPr>
+          </a:pPr>
+          <a:endParaRPr lang="en-US"/>
+        </a:p>
+      </c:txPr>
+    </c:legend>
+    <c:plotVisOnly val="1"/>
+    <c:dispBlanksAs val="gap"/>
+    <c:extLst>
+      <c:ext xmlns:c16r3="http://schemas.microsoft.com/office/drawing/2017/03/chart" uri="{56B9EC1D-385E-4148-901F-78D8002777C0}">
+        <c16r3:dataDisplayOptions16>
+          <c16r3:dispNaAsBlank val="1"/>
+        </c16r3:dataDisplayOptions16>
+      </c:ext>
+    </c:extLst>
+    <c:showDLblsOverMax val="0"/>
+  </c:chart>
+  <c:spPr>
+    <a:solidFill>
+      <a:schemeClr val="bg1"/>
+    </a:solidFill>
+    <a:ln w="9525" cap="flat" cmpd="sng" algn="ctr">
+      <a:solidFill>
+        <a:schemeClr val="tx1">
+          <a:lumMod val="15000"/>
+          <a:lumOff val="85000"/>
+        </a:schemeClr>
+      </a:solidFill>
+      <a:round/>
+    </a:ln>
+    <a:effectLst/>
+  </c:spPr>
+  <c:txPr>
+    <a:bodyPr/>
+    <a:lstStyle/>
+    <a:p>
+      <a:pPr>
+        <a:defRPr/>
+      </a:pPr>
+      <a:endParaRPr lang="en-US"/>
+    </a:p>
+  </c:txPr>
+  <c:externalData r:id="rId3">
+    <c:autoUpdate val="0"/>
+  </c:externalData>
+</c:chartSpace>
+</file>
+
 <file path=word/charts/colors1.xml><?xml version="1.0" encoding="utf-8"?>
 <cs:colorStyle xmlns:cs="http://schemas.microsoft.com/office/drawing/2012/chartStyle" xmlns:a="http://schemas.openxmlformats.org/drawingml/2006/main" meth="cycle" id="10">
   <a:schemeClr val="accent1"/>
@@ -4137,7 +6304,550 @@
 </cs:colorStyle>
 </file>
 
+<file path=word/charts/colors2.xml><?xml version="1.0" encoding="utf-8"?>
+<cs:colorStyle xmlns:cs="http://schemas.microsoft.com/office/drawing/2012/chartStyle" xmlns:a="http://schemas.openxmlformats.org/drawingml/2006/main" meth="cycle" id="10">
+  <a:schemeClr val="accent1"/>
+  <a:schemeClr val="accent2"/>
+  <a:schemeClr val="accent3"/>
+  <a:schemeClr val="accent4"/>
+  <a:schemeClr val="accent5"/>
+  <a:schemeClr val="accent6"/>
+  <cs:variation/>
+  <cs:variation>
+    <a:lumMod val="60000"/>
+  </cs:variation>
+  <cs:variation>
+    <a:lumMod val="80000"/>
+    <a:lumOff val="20000"/>
+  </cs:variation>
+  <cs:variation>
+    <a:lumMod val="80000"/>
+  </cs:variation>
+  <cs:variation>
+    <a:lumMod val="60000"/>
+    <a:lumOff val="40000"/>
+  </cs:variation>
+  <cs:variation>
+    <a:lumMod val="50000"/>
+  </cs:variation>
+  <cs:variation>
+    <a:lumMod val="70000"/>
+    <a:lumOff val="30000"/>
+  </cs:variation>
+  <cs:variation>
+    <a:lumMod val="70000"/>
+  </cs:variation>
+  <cs:variation>
+    <a:lumMod val="50000"/>
+    <a:lumOff val="50000"/>
+  </cs:variation>
+</cs:colorStyle>
+</file>
+
 <file path=word/charts/style1.xml><?xml version="1.0" encoding="utf-8"?>
+<cs:chartStyle xmlns:cs="http://schemas.microsoft.com/office/drawing/2012/chartStyle" xmlns:a="http://schemas.openxmlformats.org/drawingml/2006/main" id="332">
+  <cs:axisTitle>
+    <cs:lnRef idx="0"/>
+    <cs:fillRef idx="0"/>
+    <cs:effectRef idx="0"/>
+    <cs:fontRef idx="minor">
+      <a:schemeClr val="tx1">
+        <a:lumMod val="65000"/>
+        <a:lumOff val="35000"/>
+      </a:schemeClr>
+    </cs:fontRef>
+    <cs:defRPr sz="1000" kern="1200"/>
+  </cs:axisTitle>
+  <cs:categoryAxis>
+    <cs:lnRef idx="0"/>
+    <cs:fillRef idx="0"/>
+    <cs:effectRef idx="0"/>
+    <cs:fontRef idx="minor">
+      <a:schemeClr val="tx1">
+        <a:lumMod val="65000"/>
+        <a:lumOff val="35000"/>
+      </a:schemeClr>
+    </cs:fontRef>
+    <cs:spPr>
+      <a:ln w="9525" cap="flat" cmpd="sng" algn="ctr">
+        <a:solidFill>
+          <a:schemeClr val="tx1">
+            <a:lumMod val="15000"/>
+            <a:lumOff val="85000"/>
+          </a:schemeClr>
+        </a:solidFill>
+        <a:round/>
+      </a:ln>
+    </cs:spPr>
+    <cs:defRPr sz="900" kern="1200"/>
+  </cs:categoryAxis>
+  <cs:chartArea mods="allowNoFillOverride allowNoLineOverride">
+    <cs:lnRef idx="0"/>
+    <cs:fillRef idx="0"/>
+    <cs:effectRef idx="0"/>
+    <cs:fontRef idx="minor">
+      <a:schemeClr val="tx1"/>
+    </cs:fontRef>
+    <cs:spPr>
+      <a:solidFill>
+        <a:schemeClr val="bg1"/>
+      </a:solidFill>
+      <a:ln w="9525" cap="flat" cmpd="sng" algn="ctr">
+        <a:solidFill>
+          <a:schemeClr val="tx1">
+            <a:lumMod val="15000"/>
+            <a:lumOff val="85000"/>
+          </a:schemeClr>
+        </a:solidFill>
+        <a:round/>
+      </a:ln>
+    </cs:spPr>
+    <cs:defRPr sz="1000" kern="1200"/>
+  </cs:chartArea>
+  <cs:dataLabel>
+    <cs:lnRef idx="0"/>
+    <cs:fillRef idx="0"/>
+    <cs:effectRef idx="0"/>
+    <cs:fontRef idx="minor">
+      <a:schemeClr val="tx1">
+        <a:lumMod val="75000"/>
+        <a:lumOff val="25000"/>
+      </a:schemeClr>
+    </cs:fontRef>
+    <cs:defRPr sz="900" kern="1200"/>
+  </cs:dataLabel>
+  <cs:dataLabelCallout>
+    <cs:lnRef idx="0"/>
+    <cs:fillRef idx="0"/>
+    <cs:effectRef idx="0"/>
+    <cs:fontRef idx="minor">
+      <a:schemeClr val="dk1">
+        <a:lumMod val="65000"/>
+        <a:lumOff val="35000"/>
+      </a:schemeClr>
+    </cs:fontRef>
+    <cs:spPr>
+      <a:solidFill>
+        <a:schemeClr val="lt1"/>
+      </a:solidFill>
+      <a:ln>
+        <a:solidFill>
+          <a:schemeClr val="dk1">
+            <a:lumMod val="25000"/>
+            <a:lumOff val="75000"/>
+          </a:schemeClr>
+        </a:solidFill>
+      </a:ln>
+    </cs:spPr>
+    <cs:defRPr sz="900" kern="1200"/>
+    <cs:bodyPr rot="0" spcFirstLastPara="1" vertOverflow="clip" horzOverflow="clip" vert="horz" wrap="square" lIns="36576" tIns="18288" rIns="36576" bIns="18288" anchor="ctr" anchorCtr="1">
+      <a:spAutoFit/>
+    </cs:bodyPr>
+  </cs:dataLabelCallout>
+  <cs:dataPoint>
+    <cs:lnRef idx="0"/>
+    <cs:fillRef idx="1">
+      <cs:styleClr val="auto"/>
+    </cs:fillRef>
+    <cs:effectRef idx="0"/>
+    <cs:fontRef idx="minor">
+      <a:schemeClr val="tx1"/>
+    </cs:fontRef>
+  </cs:dataPoint>
+  <cs:dataPoint3D>
+    <cs:lnRef idx="0"/>
+    <cs:fillRef idx="1">
+      <cs:styleClr val="auto"/>
+    </cs:fillRef>
+    <cs:effectRef idx="0"/>
+    <cs:fontRef idx="minor">
+      <a:schemeClr val="tx1"/>
+    </cs:fontRef>
+  </cs:dataPoint3D>
+  <cs:dataPointLine>
+    <cs:lnRef idx="0">
+      <cs:styleClr val="auto"/>
+    </cs:lnRef>
+    <cs:fillRef idx="1"/>
+    <cs:effectRef idx="0"/>
+    <cs:fontRef idx="minor">
+      <a:schemeClr val="tx1"/>
+    </cs:fontRef>
+    <cs:spPr>
+      <a:ln w="28575" cap="rnd">
+        <a:solidFill>
+          <a:schemeClr val="phClr"/>
+        </a:solidFill>
+        <a:round/>
+      </a:ln>
+    </cs:spPr>
+  </cs:dataPointLine>
+  <cs:dataPointMarker>
+    <cs:lnRef idx="0">
+      <cs:styleClr val="auto"/>
+    </cs:lnRef>
+    <cs:fillRef idx="1">
+      <cs:styleClr val="auto"/>
+    </cs:fillRef>
+    <cs:effectRef idx="0"/>
+    <cs:fontRef idx="minor">
+      <a:schemeClr val="tx1"/>
+    </cs:fontRef>
+    <cs:spPr>
+      <a:ln w="9525">
+        <a:solidFill>
+          <a:schemeClr val="phClr"/>
+        </a:solidFill>
+      </a:ln>
+    </cs:spPr>
+  </cs:dataPointMarker>
+  <cs:dataPointMarkerLayout symbol="circle" size="5"/>
+  <cs:dataPointWireframe>
+    <cs:lnRef idx="0">
+      <cs:styleClr val="auto"/>
+    </cs:lnRef>
+    <cs:fillRef idx="1"/>
+    <cs:effectRef idx="0"/>
+    <cs:fontRef idx="minor">
+      <a:schemeClr val="tx1"/>
+    </cs:fontRef>
+    <cs:spPr>
+      <a:ln w="9525" cap="rnd">
+        <a:solidFill>
+          <a:schemeClr val="phClr"/>
+        </a:solidFill>
+        <a:round/>
+      </a:ln>
+    </cs:spPr>
+  </cs:dataPointWireframe>
+  <cs:dataTable>
+    <cs:lnRef idx="0"/>
+    <cs:fillRef idx="0"/>
+    <cs:effectRef idx="0"/>
+    <cs:fontRef idx="minor">
+      <a:schemeClr val="tx1">
+        <a:lumMod val="65000"/>
+        <a:lumOff val="35000"/>
+      </a:schemeClr>
+    </cs:fontRef>
+    <cs:spPr>
+      <a:noFill/>
+      <a:ln w="9525" cap="flat" cmpd="sng" algn="ctr">
+        <a:solidFill>
+          <a:schemeClr val="tx1">
+            <a:lumMod val="15000"/>
+            <a:lumOff val="85000"/>
+          </a:schemeClr>
+        </a:solidFill>
+        <a:round/>
+      </a:ln>
+    </cs:spPr>
+    <cs:defRPr sz="900" kern="1200"/>
+  </cs:dataTable>
+  <cs:downBar>
+    <cs:lnRef idx="0"/>
+    <cs:fillRef idx="0"/>
+    <cs:effectRef idx="0"/>
+    <cs:fontRef idx="minor">
+      <a:schemeClr val="dk1"/>
+    </cs:fontRef>
+    <cs:spPr>
+      <a:solidFill>
+        <a:schemeClr val="dk1">
+          <a:lumMod val="65000"/>
+          <a:lumOff val="35000"/>
+        </a:schemeClr>
+      </a:solidFill>
+      <a:ln w="9525">
+        <a:solidFill>
+          <a:schemeClr val="tx1">
+            <a:lumMod val="65000"/>
+            <a:lumOff val="35000"/>
+          </a:schemeClr>
+        </a:solidFill>
+      </a:ln>
+    </cs:spPr>
+  </cs:downBar>
+  <cs:dropLine>
+    <cs:lnRef idx="0"/>
+    <cs:fillRef idx="0"/>
+    <cs:effectRef idx="0"/>
+    <cs:fontRef idx="minor">
+      <a:schemeClr val="tx1"/>
+    </cs:fontRef>
+    <cs:spPr>
+      <a:ln w="9525" cap="flat" cmpd="sng" algn="ctr">
+        <a:solidFill>
+          <a:schemeClr val="tx1">
+            <a:lumMod val="35000"/>
+            <a:lumOff val="65000"/>
+          </a:schemeClr>
+        </a:solidFill>
+        <a:round/>
+      </a:ln>
+    </cs:spPr>
+  </cs:dropLine>
+  <cs:errorBar>
+    <cs:lnRef idx="0"/>
+    <cs:fillRef idx="0"/>
+    <cs:effectRef idx="0"/>
+    <cs:fontRef idx="minor">
+      <a:schemeClr val="tx1"/>
+    </cs:fontRef>
+    <cs:spPr>
+      <a:ln w="9525" cap="flat" cmpd="sng" algn="ctr">
+        <a:solidFill>
+          <a:schemeClr val="tx1">
+            <a:lumMod val="65000"/>
+            <a:lumOff val="35000"/>
+          </a:schemeClr>
+        </a:solidFill>
+        <a:round/>
+      </a:ln>
+    </cs:spPr>
+  </cs:errorBar>
+  <cs:floor>
+    <cs:lnRef idx="0"/>
+    <cs:fillRef idx="0"/>
+    <cs:effectRef idx="0"/>
+    <cs:fontRef idx="minor">
+      <a:schemeClr val="tx1"/>
+    </cs:fontRef>
+    <cs:spPr>
+      <a:noFill/>
+      <a:ln>
+        <a:noFill/>
+      </a:ln>
+    </cs:spPr>
+  </cs:floor>
+  <cs:gridlineMajor>
+    <cs:lnRef idx="0"/>
+    <cs:fillRef idx="0"/>
+    <cs:effectRef idx="0"/>
+    <cs:fontRef idx="minor">
+      <a:schemeClr val="tx1"/>
+    </cs:fontRef>
+    <cs:spPr>
+      <a:ln w="9525" cap="flat" cmpd="sng" algn="ctr">
+        <a:solidFill>
+          <a:schemeClr val="tx1">
+            <a:lumMod val="15000"/>
+            <a:lumOff val="85000"/>
+          </a:schemeClr>
+        </a:solidFill>
+        <a:round/>
+      </a:ln>
+    </cs:spPr>
+  </cs:gridlineMajor>
+  <cs:gridlineMinor>
+    <cs:lnRef idx="0"/>
+    <cs:fillRef idx="0"/>
+    <cs:effectRef idx="0"/>
+    <cs:fontRef idx="minor">
+      <a:schemeClr val="tx1"/>
+    </cs:fontRef>
+    <cs:spPr>
+      <a:ln w="9525" cap="flat" cmpd="sng" algn="ctr">
+        <a:solidFill>
+          <a:schemeClr val="tx1">
+            <a:lumMod val="5000"/>
+            <a:lumOff val="95000"/>
+          </a:schemeClr>
+        </a:solidFill>
+        <a:round/>
+      </a:ln>
+    </cs:spPr>
+  </cs:gridlineMinor>
+  <cs:hiLoLine>
+    <cs:lnRef idx="0"/>
+    <cs:fillRef idx="0"/>
+    <cs:effectRef idx="0"/>
+    <cs:fontRef idx="minor">
+      <a:schemeClr val="tx1"/>
+    </cs:fontRef>
+    <cs:spPr>
+      <a:ln w="9525" cap="flat" cmpd="sng" algn="ctr">
+        <a:solidFill>
+          <a:schemeClr val="tx1">
+            <a:lumMod val="75000"/>
+            <a:lumOff val="25000"/>
+          </a:schemeClr>
+        </a:solidFill>
+        <a:round/>
+      </a:ln>
+    </cs:spPr>
+  </cs:hiLoLine>
+  <cs:leaderLine>
+    <cs:lnRef idx="0"/>
+    <cs:fillRef idx="0"/>
+    <cs:effectRef idx="0"/>
+    <cs:fontRef idx="minor">
+      <a:schemeClr val="tx1"/>
+    </cs:fontRef>
+    <cs:spPr>
+      <a:ln w="9525" cap="flat" cmpd="sng" algn="ctr">
+        <a:solidFill>
+          <a:schemeClr val="tx1">
+            <a:lumMod val="35000"/>
+            <a:lumOff val="65000"/>
+          </a:schemeClr>
+        </a:solidFill>
+        <a:round/>
+      </a:ln>
+    </cs:spPr>
+  </cs:leaderLine>
+  <cs:legend>
+    <cs:lnRef idx="0"/>
+    <cs:fillRef idx="0"/>
+    <cs:effectRef idx="0"/>
+    <cs:fontRef idx="minor">
+      <a:schemeClr val="tx1">
+        <a:lumMod val="65000"/>
+        <a:lumOff val="35000"/>
+      </a:schemeClr>
+    </cs:fontRef>
+    <cs:defRPr sz="900" kern="1200"/>
+  </cs:legend>
+  <cs:plotArea mods="allowNoFillOverride allowNoLineOverride">
+    <cs:lnRef idx="0"/>
+    <cs:fillRef idx="0"/>
+    <cs:effectRef idx="0"/>
+    <cs:fontRef idx="minor">
+      <a:schemeClr val="tx1"/>
+    </cs:fontRef>
+  </cs:plotArea>
+  <cs:plotArea3D mods="allowNoFillOverride allowNoLineOverride">
+    <cs:lnRef idx="0"/>
+    <cs:fillRef idx="0"/>
+    <cs:effectRef idx="0"/>
+    <cs:fontRef idx="minor">
+      <a:schemeClr val="tx1"/>
+    </cs:fontRef>
+  </cs:plotArea3D>
+  <cs:seriesAxis>
+    <cs:lnRef idx="0"/>
+    <cs:fillRef idx="0"/>
+    <cs:effectRef idx="0"/>
+    <cs:fontRef idx="minor">
+      <a:schemeClr val="tx1">
+        <a:lumMod val="65000"/>
+        <a:lumOff val="35000"/>
+      </a:schemeClr>
+    </cs:fontRef>
+    <cs:defRPr sz="900" kern="1200"/>
+  </cs:seriesAxis>
+  <cs:seriesLine>
+    <cs:lnRef idx="0"/>
+    <cs:fillRef idx="0"/>
+    <cs:effectRef idx="0"/>
+    <cs:fontRef idx="minor">
+      <a:schemeClr val="tx1"/>
+    </cs:fontRef>
+    <cs:spPr>
+      <a:ln w="9525" cap="flat" cmpd="sng" algn="ctr">
+        <a:solidFill>
+          <a:schemeClr val="tx1">
+            <a:lumMod val="35000"/>
+            <a:lumOff val="65000"/>
+          </a:schemeClr>
+        </a:solidFill>
+        <a:round/>
+      </a:ln>
+    </cs:spPr>
+  </cs:seriesLine>
+  <cs:title>
+    <cs:lnRef idx="0"/>
+    <cs:fillRef idx="0"/>
+    <cs:effectRef idx="0"/>
+    <cs:fontRef idx="minor">
+      <a:schemeClr val="tx1">
+        <a:lumMod val="65000"/>
+        <a:lumOff val="35000"/>
+      </a:schemeClr>
+    </cs:fontRef>
+    <cs:defRPr sz="1400" b="0" kern="1200" spc="0" baseline="0"/>
+  </cs:title>
+  <cs:trendline>
+    <cs:lnRef idx="0">
+      <cs:styleClr val="auto"/>
+    </cs:lnRef>
+    <cs:fillRef idx="0"/>
+    <cs:effectRef idx="0"/>
+    <cs:fontRef idx="minor">
+      <a:schemeClr val="tx1"/>
+    </cs:fontRef>
+    <cs:spPr>
+      <a:ln w="19050" cap="rnd">
+        <a:solidFill>
+          <a:schemeClr val="phClr"/>
+        </a:solidFill>
+        <a:prstDash val="sysDot"/>
+      </a:ln>
+    </cs:spPr>
+  </cs:trendline>
+  <cs:trendlineLabel>
+    <cs:lnRef idx="0"/>
+    <cs:fillRef idx="0"/>
+    <cs:effectRef idx="0"/>
+    <cs:fontRef idx="minor">
+      <a:schemeClr val="tx1">
+        <a:lumMod val="65000"/>
+        <a:lumOff val="35000"/>
+      </a:schemeClr>
+    </cs:fontRef>
+    <cs:defRPr sz="900" kern="1200"/>
+  </cs:trendlineLabel>
+  <cs:upBar>
+    <cs:lnRef idx="0"/>
+    <cs:fillRef idx="0"/>
+    <cs:effectRef idx="0"/>
+    <cs:fontRef idx="minor">
+      <a:schemeClr val="dk1"/>
+    </cs:fontRef>
+    <cs:spPr>
+      <a:solidFill>
+        <a:schemeClr val="lt1"/>
+      </a:solidFill>
+      <a:ln w="9525">
+        <a:solidFill>
+          <a:schemeClr val="tx1">
+            <a:lumMod val="15000"/>
+            <a:lumOff val="85000"/>
+          </a:schemeClr>
+        </a:solidFill>
+      </a:ln>
+    </cs:spPr>
+  </cs:upBar>
+  <cs:valueAxis>
+    <cs:lnRef idx="0"/>
+    <cs:fillRef idx="0"/>
+    <cs:effectRef idx="0"/>
+    <cs:fontRef idx="minor">
+      <a:schemeClr val="tx1">
+        <a:lumMod val="65000"/>
+        <a:lumOff val="35000"/>
+      </a:schemeClr>
+    </cs:fontRef>
+    <cs:defRPr sz="900" kern="1200"/>
+  </cs:valueAxis>
+  <cs:wall>
+    <cs:lnRef idx="0"/>
+    <cs:fillRef idx="0"/>
+    <cs:effectRef idx="0"/>
+    <cs:fontRef idx="minor">
+      <a:schemeClr val="tx1"/>
+    </cs:fontRef>
+    <cs:spPr>
+      <a:noFill/>
+      <a:ln>
+        <a:noFill/>
+      </a:ln>
+    </cs:spPr>
+  </cs:wall>
+</cs:chartStyle>
+</file>
+
+<file path=word/charts/style2.xml><?xml version="1.0" encoding="utf-8"?>
 <cs:chartStyle xmlns:cs="http://schemas.microsoft.com/office/drawing/2012/chartStyle" xmlns:a="http://schemas.openxmlformats.org/drawingml/2006/main" id="332">
   <cs:axisTitle>
     <cs:lnRef idx="0"/>
